--- a/TensorNumbers/VGGNet_report.docx
+++ b/TensorNumbers/VGGNet_report.docx
@@ -6,6 +6,8 @@
       <w:pPr>
         <w:rPr>
           <w:rFonts w:ascii="Times New Roman" w:hAnsi="Times New Roman" w:cs="Times New Roman"/>
+          <w:sz w:val="22"/>
+          <w:szCs w:val="22"/>
         </w:rPr>
       </w:pPr>
       <w:r>
@@ -13,13 +15,13 @@
           <w:rFonts w:ascii="Times New Roman" w:hAnsi="Times New Roman" w:cs="Times New Roman"/>
           <w:b/>
           <w:noProof/>
-          <w:sz w:val="32"/>
+          <w:sz w:val="28"/>
           <w:lang w:val="en-US"/>
         </w:rPr>
         <mc:AlternateContent>
           <mc:Choice Requires="wps">
             <w:drawing>
-              <wp:anchor distT="0" distB="0" distL="114300" distR="114300" simplePos="0" relativeHeight="251659264" behindDoc="0" locked="0" layoutInCell="1" allowOverlap="1" wp14:anchorId="5CC9CD3C" wp14:editId="65220BF1">
+              <wp:anchor distT="0" distB="0" distL="114300" distR="114300" simplePos="0" relativeHeight="251659264" behindDoc="0" locked="0" layoutInCell="1" allowOverlap="1" wp14:anchorId="5CC9CD3C" wp14:editId="554BC07D">
                 <wp:simplePos x="0" y="0"/>
                 <wp:positionH relativeFrom="column">
                   <wp:posOffset>0</wp:posOffset>
@@ -77,14 +79,14 @@
                               <w:rPr>
                                 <w:rFonts w:ascii="Times New Roman" w:hAnsi="Times New Roman" w:cs="Times New Roman"/>
                                 <w:b/>
-                                <w:sz w:val="32"/>
+                                <w:sz w:val="28"/>
                               </w:rPr>
                             </w:pPr>
                             <w:r>
                               <w:rPr>
                                 <w:rFonts w:ascii="Times New Roman" w:hAnsi="Times New Roman" w:cs="Times New Roman"/>
                                 <w:b/>
-                                <w:sz w:val="32"/>
+                                <w:sz w:val="28"/>
                               </w:rPr>
                               <w:t xml:space="preserve">Large-scale Identification of Multiple Digits </w:t>
                             </w:r>
@@ -95,14 +97,14 @@
                               <w:rPr>
                                 <w:rFonts w:ascii="Times New Roman" w:hAnsi="Times New Roman" w:cs="Times New Roman"/>
                                 <w:b/>
-                                <w:sz w:val="32"/>
+                                <w:sz w:val="28"/>
                               </w:rPr>
                             </w:pPr>
                             <w:r>
                               <w:rPr>
                                 <w:rFonts w:ascii="Times New Roman" w:hAnsi="Times New Roman" w:cs="Times New Roman"/>
                                 <w:b/>
-                                <w:sz w:val="32"/>
+                                <w:sz w:val="28"/>
                               </w:rPr>
                               <w:t>From Real-World Images with Deep Convolutional Networks</w:t>
                             </w:r>
@@ -112,26 +114,9 @@
                               <w:jc w:val="center"/>
                               <w:rPr>
                                 <w:rFonts w:ascii="Times New Roman" w:hAnsi="Times New Roman" w:cs="Times New Roman"/>
-                                <w:sz w:val="32"/>
-                              </w:rPr>
-                            </w:pPr>
-                          </w:p>
-                          <w:p>
-                            <w:pPr>
-                              <w:spacing w:line="276" w:lineRule="auto"/>
-                              <w:jc w:val="center"/>
-                              <w:rPr>
-                                <w:rFonts w:ascii="Times New Roman" w:hAnsi="Times New Roman" w:cs="Times New Roman"/>
                                 <w:sz w:val="28"/>
                               </w:rPr>
                             </w:pPr>
-                            <w:r>
-                              <w:rPr>
-                                <w:rFonts w:ascii="Times New Roman" w:hAnsi="Times New Roman" w:cs="Times New Roman"/>
-                                <w:sz w:val="28"/>
-                              </w:rPr>
-                              <w:t>Ritchie Ng</w:t>
-                            </w:r>
                           </w:p>
                           <w:p>
                             <w:pPr>
@@ -145,6 +130,23 @@
                               <w:rPr>
                                 <w:rFonts w:ascii="Times New Roman" w:hAnsi="Times New Roman" w:cs="Times New Roman"/>
                               </w:rPr>
+                              <w:t>Ritchie Ng</w:t>
+                            </w:r>
+                          </w:p>
+                          <w:p>
+                            <w:pPr>
+                              <w:spacing w:line="276" w:lineRule="auto"/>
+                              <w:jc w:val="center"/>
+                              <w:rPr>
+                                <w:rFonts w:ascii="Times New Roman" w:hAnsi="Times New Roman" w:cs="Times New Roman"/>
+                                <w:sz w:val="22"/>
+                              </w:rPr>
+                            </w:pPr>
+                            <w:r>
+                              <w:rPr>
+                                <w:rFonts w:ascii="Times New Roman" w:hAnsi="Times New Roman" w:cs="Times New Roman"/>
+                                <w:sz w:val="22"/>
+                              </w:rPr>
                               <w:t>National University of Singapore</w:t>
                             </w:r>
                           </w:p>
@@ -154,11 +156,13 @@
                               <w:jc w:val="center"/>
                               <w:rPr>
                                 <w:rFonts w:ascii="Times New Roman" w:hAnsi="Times New Roman" w:cs="Times New Roman"/>
+                                <w:sz w:val="22"/>
                               </w:rPr>
                             </w:pPr>
                             <w:r>
                               <w:rPr>
                                 <w:rFonts w:ascii="Times New Roman" w:hAnsi="Times New Roman" w:cs="Times New Roman"/>
+                                <w:sz w:val="22"/>
                               </w:rPr>
                               <w:t>ritchieng@u.nus.edu</w:t>
                             </w:r>
@@ -198,14 +202,14 @@
                         <w:rPr>
                           <w:rFonts w:ascii="Times New Roman" w:hAnsi="Times New Roman" w:cs="Times New Roman"/>
                           <w:b/>
-                          <w:sz w:val="32"/>
+                          <w:sz w:val="28"/>
                         </w:rPr>
                       </w:pPr>
                       <w:r>
                         <w:rPr>
                           <w:rFonts w:ascii="Times New Roman" w:hAnsi="Times New Roman" w:cs="Times New Roman"/>
                           <w:b/>
-                          <w:sz w:val="32"/>
+                          <w:sz w:val="28"/>
                         </w:rPr>
                         <w:t xml:space="preserve">Large-scale Identification of Multiple Digits </w:t>
                       </w:r>
@@ -216,14 +220,14 @@
                         <w:rPr>
                           <w:rFonts w:ascii="Times New Roman" w:hAnsi="Times New Roman" w:cs="Times New Roman"/>
                           <w:b/>
-                          <w:sz w:val="32"/>
+                          <w:sz w:val="28"/>
                         </w:rPr>
                       </w:pPr>
                       <w:r>
                         <w:rPr>
                           <w:rFonts w:ascii="Times New Roman" w:hAnsi="Times New Roman" w:cs="Times New Roman"/>
                           <w:b/>
-                          <w:sz w:val="32"/>
+                          <w:sz w:val="28"/>
                         </w:rPr>
                         <w:t>From Real-World Images with Deep Convolutional Networks</w:t>
                       </w:r>
@@ -233,26 +237,9 @@
                         <w:jc w:val="center"/>
                         <w:rPr>
                           <w:rFonts w:ascii="Times New Roman" w:hAnsi="Times New Roman" w:cs="Times New Roman"/>
-                          <w:sz w:val="32"/>
-                        </w:rPr>
-                      </w:pPr>
-                    </w:p>
-                    <w:p>
-                      <w:pPr>
-                        <w:spacing w:line="276" w:lineRule="auto"/>
-                        <w:jc w:val="center"/>
-                        <w:rPr>
-                          <w:rFonts w:ascii="Times New Roman" w:hAnsi="Times New Roman" w:cs="Times New Roman"/>
                           <w:sz w:val="28"/>
                         </w:rPr>
                       </w:pPr>
-                      <w:r>
-                        <w:rPr>
-                          <w:rFonts w:ascii="Times New Roman" w:hAnsi="Times New Roman" w:cs="Times New Roman"/>
-                          <w:sz w:val="28"/>
-                        </w:rPr>
-                        <w:t>Ritchie Ng</w:t>
-                      </w:r>
                     </w:p>
                     <w:p>
                       <w:pPr>
@@ -266,6 +253,23 @@
                         <w:rPr>
                           <w:rFonts w:ascii="Times New Roman" w:hAnsi="Times New Roman" w:cs="Times New Roman"/>
                         </w:rPr>
+                        <w:t>Ritchie Ng</w:t>
+                      </w:r>
+                    </w:p>
+                    <w:p>
+                      <w:pPr>
+                        <w:spacing w:line="276" w:lineRule="auto"/>
+                        <w:jc w:val="center"/>
+                        <w:rPr>
+                          <w:rFonts w:ascii="Times New Roman" w:hAnsi="Times New Roman" w:cs="Times New Roman"/>
+                          <w:sz w:val="22"/>
+                        </w:rPr>
+                      </w:pPr>
+                      <w:r>
+                        <w:rPr>
+                          <w:rFonts w:ascii="Times New Roman" w:hAnsi="Times New Roman" w:cs="Times New Roman"/>
+                          <w:sz w:val="22"/>
+                        </w:rPr>
                         <w:t>National University of Singapore</w:t>
                       </w:r>
                     </w:p>
@@ -275,11 +279,13 @@
                         <w:jc w:val="center"/>
                         <w:rPr>
                           <w:rFonts w:ascii="Times New Roman" w:hAnsi="Times New Roman" w:cs="Times New Roman"/>
+                          <w:sz w:val="22"/>
                         </w:rPr>
                       </w:pPr>
                       <w:r>
                         <w:rPr>
                           <w:rFonts w:ascii="Times New Roman" w:hAnsi="Times New Roman" w:cs="Times New Roman"/>
+                          <w:sz w:val="22"/>
                         </w:rPr>
                         <w:t>ritchieng@u.nus.edu</w:t>
                       </w:r>
@@ -296,17 +302,18 @@
         <w:rPr>
           <w:rFonts w:ascii="Times New Roman" w:hAnsi="Times New Roman" w:cs="Times New Roman"/>
           <w:b/>
-        </w:rPr>
-        <w:t>1</w:t>
-      </w:r>
-      <w:bookmarkStart w:id="0" w:name="_GoBack"/>
-      <w:bookmarkEnd w:id="0"/>
+          <w:sz w:val="22"/>
+        </w:rPr>
+        <w:t xml:space="preserve">1. </w:t>
+      </w:r>
       <w:r>
         <w:rPr>
           <w:rFonts w:ascii="Times New Roman" w:hAnsi="Times New Roman" w:cs="Times New Roman"/>
           <w:b/>
-        </w:rPr>
-        <w:t>. Definition</w:t>
+          <w:sz w:val="22"/>
+          <w:szCs w:val="22"/>
+        </w:rPr>
+        <w:t>Definition</w:t>
       </w:r>
     </w:p>
     <w:p>
@@ -314,6 +321,8 @@
         <w:rPr>
           <w:rFonts w:ascii="Times New Roman" w:hAnsi="Times New Roman" w:cs="Times New Roman"/>
           <w:b/>
+          <w:sz w:val="22"/>
+          <w:szCs w:val="22"/>
         </w:rPr>
       </w:pPr>
     </w:p>
@@ -322,12 +331,16 @@
         <w:rPr>
           <w:rFonts w:ascii="Times New Roman" w:hAnsi="Times New Roman" w:cs="Times New Roman"/>
           <w:b/>
+          <w:sz w:val="22"/>
+          <w:szCs w:val="22"/>
         </w:rPr>
       </w:pPr>
       <w:r>
         <w:rPr>
           <w:rFonts w:ascii="Times New Roman" w:hAnsi="Times New Roman" w:cs="Times New Roman"/>
           <w:b/>
+          <w:sz w:val="22"/>
+          <w:szCs w:val="22"/>
         </w:rPr>
         <w:t>1.1 Overview</w:t>
       </w:r>
@@ -337,6 +350,8 @@
         <w:rPr>
           <w:rFonts w:ascii="Times New Roman" w:hAnsi="Times New Roman" w:cs="Times New Roman"/>
           <w:b/>
+          <w:sz w:val="22"/>
+          <w:szCs w:val="22"/>
         </w:rPr>
       </w:pPr>
     </w:p>
@@ -345,30 +360,24 @@
         <w:ind w:firstLine="720"/>
         <w:rPr>
           <w:rFonts w:ascii="Times New Roman" w:hAnsi="Times New Roman" w:cs="Times New Roman"/>
-        </w:rPr>
-      </w:pPr>
-      <w:r>
-        <w:rPr>
-          <w:rFonts w:ascii="Times New Roman" w:hAnsi="Times New Roman" w:cs="Times New Roman"/>
-        </w:rPr>
-        <w:t>This project explores how deep convolutional neural networks (ConvNet</w:t>
-      </w:r>
-      <w:r>
-        <w:rPr>
-          <w:rFonts w:ascii="Times New Roman" w:hAnsi="Times New Roman" w:cs="Times New Roman"/>
-        </w:rPr>
-        <w:t>s</w:t>
-      </w:r>
-      <w:r>
-        <w:rPr>
-          <w:rFonts w:ascii="Times New Roman" w:hAnsi="Times New Roman" w:cs="Times New Roman"/>
-        </w:rPr>
-        <w:t xml:space="preserve">) can be used to effectively identify a series of digits from real-world images that are obtained from “The Street View House Numbers (SVHN) Dataset” </w:t>
+          <w:sz w:val="22"/>
+          <w:szCs w:val="22"/>
+        </w:rPr>
+      </w:pPr>
+      <w:r>
+        <w:rPr>
+          <w:rFonts w:ascii="Times New Roman" w:hAnsi="Times New Roman" w:cs="Times New Roman"/>
+          <w:sz w:val="22"/>
+          <w:szCs w:val="22"/>
+        </w:rPr>
+        <w:t xml:space="preserve">This project explores how deep convolutional neural networks (ConvNet) can be used to effectively identify a series of digits from real-world images that are obtained from “The Street View House Numbers (SVHN) Dataset” </w:t>
       </w:r>
       <w:sdt>
         <w:sdtPr>
           <w:rPr>
             <w:rFonts w:ascii="Times New Roman" w:hAnsi="Times New Roman" w:cs="Times New Roman"/>
+            <w:sz w:val="22"/>
+            <w:szCs w:val="22"/>
           </w:rPr>
           <w:id w:val="-896436357"/>
           <w:citation/>
@@ -377,12 +386,16 @@
           <w:r>
             <w:rPr>
               <w:rFonts w:ascii="Times New Roman" w:hAnsi="Times New Roman" w:cs="Times New Roman"/>
+              <w:sz w:val="22"/>
+              <w:szCs w:val="22"/>
             </w:rPr>
             <w:fldChar w:fldCharType="begin"/>
           </w:r>
           <w:r>
             <w:rPr>
               <w:rFonts w:ascii="Times New Roman" w:hAnsi="Times New Roman" w:cs="Times New Roman"/>
+              <w:sz w:val="22"/>
+              <w:szCs w:val="22"/>
               <w:lang w:val="en-US"/>
             </w:rPr>
             <w:instrText xml:space="preserve"> CITATION Net11 \l 1033 </w:instrText>
@@ -390,6 +403,8 @@
           <w:r>
             <w:rPr>
               <w:rFonts w:ascii="Times New Roman" w:hAnsi="Times New Roman" w:cs="Times New Roman"/>
+              <w:sz w:val="22"/>
+              <w:szCs w:val="22"/>
             </w:rPr>
             <w:fldChar w:fldCharType="separate"/>
           </w:r>
@@ -397,6 +412,8 @@
             <w:rPr>
               <w:rFonts w:ascii="Times New Roman" w:hAnsi="Times New Roman" w:cs="Times New Roman"/>
               <w:noProof/>
+              <w:sz w:val="22"/>
+              <w:szCs w:val="22"/>
               <w:lang w:val="en-US"/>
             </w:rPr>
             <w:t>(Netzer, Wang and Coates)</w:t>
@@ -404,6 +421,8 @@
           <w:r>
             <w:rPr>
               <w:rFonts w:ascii="Times New Roman" w:hAnsi="Times New Roman" w:cs="Times New Roman"/>
+              <w:sz w:val="22"/>
+              <w:szCs w:val="22"/>
             </w:rPr>
             <w:fldChar w:fldCharType="end"/>
           </w:r>
@@ -412,6 +431,8 @@
       <w:r>
         <w:rPr>
           <w:rFonts w:ascii="Times New Roman" w:hAnsi="Times New Roman" w:cs="Times New Roman"/>
+          <w:sz w:val="22"/>
+          <w:szCs w:val="22"/>
         </w:rPr>
         <w:t xml:space="preserve">.  ConvNets have evolved dramatically every year since the inception of the ImageNet Challenge in 2010. </w:t>
       </w:r>
@@ -420,6 +441,8 @@
       <w:pPr>
         <w:rPr>
           <w:rFonts w:ascii="Times New Roman" w:hAnsi="Times New Roman" w:cs="Times New Roman"/>
+          <w:sz w:val="22"/>
+          <w:szCs w:val="22"/>
         </w:rPr>
       </w:pPr>
     </w:p>
@@ -427,24 +450,33 @@
       <w:pPr>
         <w:ind w:firstLine="720"/>
         <w:rPr>
+          <w:rFonts w:ascii="Times New Roman" w:hAnsi="Times New Roman" w:cs="Times New Roman"/>
+          <w:sz w:val="22"/>
+          <w:szCs w:val="22"/>
           <w:lang w:val="en-SG"/>
         </w:rPr>
       </w:pPr>
       <w:r>
         <w:rPr>
           <w:rFonts w:ascii="Times New Roman" w:hAnsi="Times New Roman" w:cs="Times New Roman"/>
+          <w:sz w:val="22"/>
+          <w:szCs w:val="22"/>
         </w:rPr>
         <w:t xml:space="preserve">A proverbial ConvNet structure </w:t>
       </w:r>
       <w:r>
         <w:rPr>
           <w:rFonts w:ascii="Times New Roman" w:hAnsi="Times New Roman" w:cs="Times New Roman"/>
+          <w:sz w:val="22"/>
+          <w:szCs w:val="22"/>
         </w:rPr>
         <w:t xml:space="preserve">is the “LeNet-5” that has </w:t>
       </w:r>
       <w:r>
         <w:rPr>
           <w:rFonts w:ascii="Times New Roman" w:hAnsi="Times New Roman" w:cs="Times New Roman"/>
+          <w:sz w:val="22"/>
+          <w:szCs w:val="22"/>
         </w:rPr>
         <w:t xml:space="preserve">relatively few layers of convolutions, poolings, and full connections </w:t>
       </w:r>
@@ -452,6 +484,8 @@
         <w:sdtPr>
           <w:rPr>
             <w:rFonts w:ascii="Times New Roman" w:hAnsi="Times New Roman" w:cs="Times New Roman"/>
+            <w:sz w:val="22"/>
+            <w:szCs w:val="22"/>
           </w:rPr>
           <w:id w:val="-2094690631"/>
           <w:citation/>
@@ -460,12 +494,16 @@
           <w:r>
             <w:rPr>
               <w:rFonts w:ascii="Times New Roman" w:hAnsi="Times New Roman" w:cs="Times New Roman"/>
+              <w:sz w:val="22"/>
+              <w:szCs w:val="22"/>
             </w:rPr>
             <w:fldChar w:fldCharType="begin"/>
           </w:r>
           <w:r>
             <w:rPr>
               <w:rFonts w:ascii="Times New Roman" w:hAnsi="Times New Roman" w:cs="Times New Roman"/>
+              <w:sz w:val="22"/>
+              <w:szCs w:val="22"/>
               <w:lang w:val="en-US"/>
             </w:rPr>
             <w:instrText xml:space="preserve"> CITATION LeC98 \l 1033 </w:instrText>
@@ -473,6 +511,8 @@
           <w:r>
             <w:rPr>
               <w:rFonts w:ascii="Times New Roman" w:hAnsi="Times New Roman" w:cs="Times New Roman"/>
+              <w:sz w:val="22"/>
+              <w:szCs w:val="22"/>
             </w:rPr>
             <w:fldChar w:fldCharType="separate"/>
           </w:r>
@@ -480,6 +520,8 @@
             <w:rPr>
               <w:rFonts w:ascii="Times New Roman" w:hAnsi="Times New Roman" w:cs="Times New Roman"/>
               <w:noProof/>
+              <w:sz w:val="22"/>
+              <w:szCs w:val="22"/>
               <w:lang w:val="en-US"/>
             </w:rPr>
             <w:t>(LeCun, Bottou and Bengio)</w:t>
@@ -487,6 +529,8 @@
           <w:r>
             <w:rPr>
               <w:rFonts w:ascii="Times New Roman" w:hAnsi="Times New Roman" w:cs="Times New Roman"/>
+              <w:sz w:val="22"/>
+              <w:szCs w:val="22"/>
             </w:rPr>
             <w:fldChar w:fldCharType="end"/>
           </w:r>
@@ -495,42 +539,56 @@
       <w:r>
         <w:rPr>
           <w:rFonts w:ascii="Times New Roman" w:hAnsi="Times New Roman" w:cs="Times New Roman"/>
+          <w:sz w:val="22"/>
+          <w:szCs w:val="22"/>
         </w:rPr>
         <w:t xml:space="preserve">. </w:t>
       </w:r>
       <w:r>
         <w:rPr>
           <w:rFonts w:ascii="Times New Roman" w:hAnsi="Times New Roman" w:cs="Times New Roman"/>
+          <w:sz w:val="22"/>
+          <w:szCs w:val="22"/>
         </w:rPr>
         <w:t>Subsequently, with the advent</w:t>
       </w:r>
       <w:r>
         <w:rPr>
           <w:rFonts w:ascii="Times New Roman" w:hAnsi="Times New Roman" w:cs="Times New Roman"/>
+          <w:sz w:val="22"/>
+          <w:szCs w:val="22"/>
         </w:rPr>
         <w:t xml:space="preserve"> of the ImageNet Challenge, we are experiencing a</w:t>
       </w:r>
       <w:r>
         <w:rPr>
           <w:rFonts w:ascii="Times New Roman" w:hAnsi="Times New Roman" w:cs="Times New Roman"/>
+          <w:sz w:val="22"/>
+          <w:szCs w:val="22"/>
         </w:rPr>
         <w:t xml:space="preserve"> gradual trend towards deeper ConvNets with</w:t>
       </w:r>
       <w:r>
         <w:rPr>
           <w:rFonts w:ascii="Times New Roman" w:hAnsi="Times New Roman" w:cs="Times New Roman"/>
+          <w:sz w:val="22"/>
+          <w:szCs w:val="22"/>
         </w:rPr>
         <w:t xml:space="preserve"> more layers and higher accuracy</w:t>
       </w:r>
       <w:r>
         <w:rPr>
           <w:rFonts w:ascii="Times New Roman" w:hAnsi="Times New Roman" w:cs="Times New Roman"/>
+          <w:sz w:val="22"/>
+          <w:szCs w:val="22"/>
         </w:rPr>
         <w:t xml:space="preserve"> such as AlexNet</w:t>
       </w:r>
       <w:r>
         <w:rPr>
           <w:rFonts w:ascii="Times New Roman" w:hAnsi="Times New Roman" w:cs="Times New Roman"/>
+          <w:sz w:val="22"/>
+          <w:szCs w:val="22"/>
         </w:rPr>
         <w:t xml:space="preserve"> </w:t>
       </w:r>
@@ -538,6 +596,8 @@
         <w:sdtPr>
           <w:rPr>
             <w:rFonts w:ascii="Times New Roman" w:hAnsi="Times New Roman" w:cs="Times New Roman"/>
+            <w:sz w:val="22"/>
+            <w:szCs w:val="22"/>
           </w:rPr>
           <w:id w:val="1532993567"/>
           <w:citation/>
@@ -546,12 +606,16 @@
           <w:r>
             <w:rPr>
               <w:rFonts w:ascii="Times New Roman" w:hAnsi="Times New Roman" w:cs="Times New Roman"/>
+              <w:sz w:val="22"/>
+              <w:szCs w:val="22"/>
             </w:rPr>
             <w:fldChar w:fldCharType="begin"/>
           </w:r>
           <w:r>
             <w:rPr>
               <w:rFonts w:ascii="Times New Roman" w:hAnsi="Times New Roman" w:cs="Times New Roman"/>
+              <w:sz w:val="22"/>
+              <w:szCs w:val="22"/>
               <w:lang w:val="en-US"/>
             </w:rPr>
             <w:instrText xml:space="preserve"> CITATION Kri12 \l 1033 </w:instrText>
@@ -559,6 +623,8 @@
           <w:r>
             <w:rPr>
               <w:rFonts w:ascii="Times New Roman" w:hAnsi="Times New Roman" w:cs="Times New Roman"/>
+              <w:sz w:val="22"/>
+              <w:szCs w:val="22"/>
             </w:rPr>
             <w:fldChar w:fldCharType="separate"/>
           </w:r>
@@ -566,6 +632,8 @@
             <w:rPr>
               <w:rFonts w:ascii="Times New Roman" w:hAnsi="Times New Roman" w:cs="Times New Roman"/>
               <w:noProof/>
+              <w:sz w:val="22"/>
+              <w:szCs w:val="22"/>
               <w:lang w:val="en-US"/>
             </w:rPr>
             <w:t>(Krizhevsky, Sutskever and Hinton)</w:t>
@@ -573,6 +641,8 @@
           <w:r>
             <w:rPr>
               <w:rFonts w:ascii="Times New Roman" w:hAnsi="Times New Roman" w:cs="Times New Roman"/>
+              <w:sz w:val="22"/>
+              <w:szCs w:val="22"/>
             </w:rPr>
             <w:fldChar w:fldCharType="end"/>
           </w:r>
@@ -581,12 +651,16 @@
       <w:r>
         <w:rPr>
           <w:rFonts w:ascii="Times New Roman" w:hAnsi="Times New Roman" w:cs="Times New Roman"/>
+          <w:sz w:val="22"/>
+          <w:szCs w:val="22"/>
         </w:rPr>
         <w:t>, ZFNet</w:t>
       </w:r>
       <w:r>
         <w:rPr>
           <w:rFonts w:ascii="Times New Roman" w:hAnsi="Times New Roman" w:cs="Times New Roman"/>
+          <w:sz w:val="22"/>
+          <w:szCs w:val="22"/>
         </w:rPr>
         <w:t xml:space="preserve"> </w:t>
       </w:r>
@@ -594,6 +668,8 @@
         <w:sdtPr>
           <w:rPr>
             <w:rFonts w:ascii="Times New Roman" w:hAnsi="Times New Roman" w:cs="Times New Roman"/>
+            <w:sz w:val="22"/>
+            <w:szCs w:val="22"/>
           </w:rPr>
           <w:id w:val="-1332374336"/>
           <w:citation/>
@@ -602,12 +678,16 @@
           <w:r>
             <w:rPr>
               <w:rFonts w:ascii="Times New Roman" w:hAnsi="Times New Roman" w:cs="Times New Roman"/>
+              <w:sz w:val="22"/>
+              <w:szCs w:val="22"/>
             </w:rPr>
             <w:fldChar w:fldCharType="begin"/>
           </w:r>
           <w:r>
             <w:rPr>
               <w:rFonts w:ascii="Times New Roman" w:hAnsi="Times New Roman" w:cs="Times New Roman"/>
+              <w:sz w:val="22"/>
+              <w:szCs w:val="22"/>
               <w:lang w:val="en-US"/>
             </w:rPr>
             <w:instrText xml:space="preserve"> CITATION Zei13 \l 1033 </w:instrText>
@@ -615,6 +695,8 @@
           <w:r>
             <w:rPr>
               <w:rFonts w:ascii="Times New Roman" w:hAnsi="Times New Roman" w:cs="Times New Roman"/>
+              <w:sz w:val="22"/>
+              <w:szCs w:val="22"/>
             </w:rPr>
             <w:fldChar w:fldCharType="separate"/>
           </w:r>
@@ -622,6 +704,8 @@
             <w:rPr>
               <w:rFonts w:ascii="Times New Roman" w:hAnsi="Times New Roman" w:cs="Times New Roman"/>
               <w:noProof/>
+              <w:sz w:val="22"/>
+              <w:szCs w:val="22"/>
               <w:lang w:val="en-US"/>
             </w:rPr>
             <w:t>(Zeiler and Fergus)</w:t>
@@ -629,6 +713,8 @@
           <w:r>
             <w:rPr>
               <w:rFonts w:ascii="Times New Roman" w:hAnsi="Times New Roman" w:cs="Times New Roman"/>
+              <w:sz w:val="22"/>
+              <w:szCs w:val="22"/>
             </w:rPr>
             <w:fldChar w:fldCharType="end"/>
           </w:r>
@@ -637,12 +723,16 @@
       <w:r>
         <w:rPr>
           <w:rFonts w:ascii="Times New Roman" w:hAnsi="Times New Roman" w:cs="Times New Roman"/>
+          <w:sz w:val="22"/>
+          <w:szCs w:val="22"/>
         </w:rPr>
         <w:t>, VGGNet</w:t>
       </w:r>
       <w:r>
         <w:rPr>
           <w:rFonts w:ascii="Times New Roman" w:hAnsi="Times New Roman" w:cs="Times New Roman"/>
+          <w:sz w:val="22"/>
+          <w:szCs w:val="22"/>
         </w:rPr>
         <w:t xml:space="preserve"> </w:t>
       </w:r>
@@ -650,6 +740,8 @@
         <w:sdtPr>
           <w:rPr>
             <w:rFonts w:ascii="Times New Roman" w:hAnsi="Times New Roman" w:cs="Times New Roman"/>
+            <w:sz w:val="22"/>
+            <w:szCs w:val="22"/>
           </w:rPr>
           <w:id w:val="-462501032"/>
           <w:citation/>
@@ -658,12 +750,16 @@
           <w:r>
             <w:rPr>
               <w:rFonts w:ascii="Times New Roman" w:hAnsi="Times New Roman" w:cs="Times New Roman"/>
+              <w:sz w:val="22"/>
+              <w:szCs w:val="22"/>
             </w:rPr>
             <w:fldChar w:fldCharType="begin"/>
           </w:r>
           <w:r>
             <w:rPr>
               <w:rFonts w:ascii="Times New Roman" w:hAnsi="Times New Roman" w:cs="Times New Roman"/>
+              <w:sz w:val="22"/>
+              <w:szCs w:val="22"/>
               <w:lang w:val="en-US"/>
             </w:rPr>
             <w:instrText xml:space="preserve"> CITATION Sim15 \l 1033 </w:instrText>
@@ -671,6 +767,8 @@
           <w:r>
             <w:rPr>
               <w:rFonts w:ascii="Times New Roman" w:hAnsi="Times New Roman" w:cs="Times New Roman"/>
+              <w:sz w:val="22"/>
+              <w:szCs w:val="22"/>
             </w:rPr>
             <w:fldChar w:fldCharType="separate"/>
           </w:r>
@@ -678,6 +776,8 @@
             <w:rPr>
               <w:rFonts w:ascii="Times New Roman" w:hAnsi="Times New Roman" w:cs="Times New Roman"/>
               <w:noProof/>
+              <w:sz w:val="22"/>
+              <w:szCs w:val="22"/>
               <w:lang w:val="en-US"/>
             </w:rPr>
             <w:t>(Simonyan and Zisserman)</w:t>
@@ -685,6 +785,8 @@
           <w:r>
             <w:rPr>
               <w:rFonts w:ascii="Times New Roman" w:hAnsi="Times New Roman" w:cs="Times New Roman"/>
+              <w:sz w:val="22"/>
+              <w:szCs w:val="22"/>
             </w:rPr>
             <w:fldChar w:fldCharType="end"/>
           </w:r>
@@ -693,17 +795,25 @@
       <w:r>
         <w:rPr>
           <w:rFonts w:ascii="Times New Roman" w:hAnsi="Times New Roman" w:cs="Times New Roman"/>
+          <w:sz w:val="22"/>
+          <w:szCs w:val="22"/>
         </w:rPr>
         <w:t xml:space="preserve">, </w:t>
       </w:r>
       <w:r>
         <w:rPr>
+          <w:rFonts w:ascii="Times New Roman" w:hAnsi="Times New Roman" w:cs="Times New Roman"/>
+          <w:sz w:val="22"/>
+          <w:szCs w:val="22"/>
           <w:lang w:val="en-SG"/>
         </w:rPr>
         <w:t>GoogLeNet</w:t>
       </w:r>
       <w:r>
         <w:rPr>
+          <w:rFonts w:ascii="Times New Roman" w:hAnsi="Times New Roman" w:cs="Times New Roman"/>
+          <w:sz w:val="22"/>
+          <w:szCs w:val="22"/>
           <w:lang w:val="en-SG"/>
         </w:rPr>
         <w:t xml:space="preserve"> </w:t>
@@ -711,6 +821,9 @@
       <w:sdt>
         <w:sdtPr>
           <w:rPr>
+            <w:rFonts w:ascii="Times New Roman" w:hAnsi="Times New Roman" w:cs="Times New Roman"/>
+            <w:sz w:val="22"/>
+            <w:szCs w:val="22"/>
             <w:lang w:val="en-SG"/>
           </w:rPr>
           <w:id w:val="399870246"/>
@@ -719,31 +832,46 @@
         <w:sdtContent>
           <w:r>
             <w:rPr>
+              <w:rFonts w:ascii="Times New Roman" w:hAnsi="Times New Roman" w:cs="Times New Roman"/>
+              <w:sz w:val="22"/>
+              <w:szCs w:val="22"/>
               <w:lang w:val="en-SG"/>
             </w:rPr>
             <w:fldChar w:fldCharType="begin"/>
           </w:r>
           <w:r>
             <w:rPr>
+              <w:rFonts w:ascii="Times New Roman" w:hAnsi="Times New Roman" w:cs="Times New Roman"/>
+              <w:sz w:val="22"/>
+              <w:szCs w:val="22"/>
               <w:lang w:val="en-US"/>
             </w:rPr>
             <w:instrText xml:space="preserve"> CITATION Sze15 \l 1033 </w:instrText>
           </w:r>
           <w:r>
             <w:rPr>
+              <w:rFonts w:ascii="Times New Roman" w:hAnsi="Times New Roman" w:cs="Times New Roman"/>
+              <w:sz w:val="22"/>
+              <w:szCs w:val="22"/>
               <w:lang w:val="en-SG"/>
             </w:rPr>
             <w:fldChar w:fldCharType="separate"/>
           </w:r>
           <w:r>
             <w:rPr>
+              <w:rFonts w:ascii="Times New Roman" w:hAnsi="Times New Roman" w:cs="Times New Roman"/>
               <w:noProof/>
+              <w:sz w:val="22"/>
+              <w:szCs w:val="22"/>
               <w:lang w:val="en-US"/>
             </w:rPr>
             <w:t>(Szegedy, Liu and Jia)</w:t>
           </w:r>
           <w:r>
             <w:rPr>
+              <w:rFonts w:ascii="Times New Roman" w:hAnsi="Times New Roman" w:cs="Times New Roman"/>
+              <w:sz w:val="22"/>
+              <w:szCs w:val="22"/>
               <w:lang w:val="en-SG"/>
             </w:rPr>
             <w:fldChar w:fldCharType="end"/>
@@ -752,12 +880,18 @@
       </w:sdt>
       <w:r>
         <w:rPr>
+          <w:rFonts w:ascii="Times New Roman" w:hAnsi="Times New Roman" w:cs="Times New Roman"/>
+          <w:sz w:val="22"/>
+          <w:szCs w:val="22"/>
           <w:lang w:val="en-SG"/>
         </w:rPr>
         <w:t>, and the ResNet</w:t>
       </w:r>
       <w:r>
         <w:rPr>
+          <w:rFonts w:ascii="Times New Roman" w:hAnsi="Times New Roman" w:cs="Times New Roman"/>
+          <w:sz w:val="22"/>
+          <w:szCs w:val="22"/>
           <w:lang w:val="en-SG"/>
         </w:rPr>
         <w:t xml:space="preserve"> </w:t>
@@ -765,6 +899,9 @@
       <w:sdt>
         <w:sdtPr>
           <w:rPr>
+            <w:rFonts w:ascii="Times New Roman" w:hAnsi="Times New Roman" w:cs="Times New Roman"/>
+            <w:sz w:val="22"/>
+            <w:szCs w:val="22"/>
             <w:lang w:val="en-SG"/>
           </w:rPr>
           <w:id w:val="774914863"/>
@@ -773,31 +910,46 @@
         <w:sdtContent>
           <w:r>
             <w:rPr>
+              <w:rFonts w:ascii="Times New Roman" w:hAnsi="Times New Roman" w:cs="Times New Roman"/>
+              <w:sz w:val="22"/>
+              <w:szCs w:val="22"/>
               <w:lang w:val="en-SG"/>
             </w:rPr>
             <w:fldChar w:fldCharType="begin"/>
           </w:r>
           <w:r>
             <w:rPr>
+              <w:rFonts w:ascii="Times New Roman" w:hAnsi="Times New Roman" w:cs="Times New Roman"/>
+              <w:sz w:val="22"/>
+              <w:szCs w:val="22"/>
               <w:lang w:val="en-US"/>
             </w:rPr>
             <w:instrText xml:space="preserve"> CITATION HeK15 \l 1033 </w:instrText>
           </w:r>
           <w:r>
             <w:rPr>
+              <w:rFonts w:ascii="Times New Roman" w:hAnsi="Times New Roman" w:cs="Times New Roman"/>
+              <w:sz w:val="22"/>
+              <w:szCs w:val="22"/>
               <w:lang w:val="en-SG"/>
             </w:rPr>
             <w:fldChar w:fldCharType="separate"/>
           </w:r>
           <w:r>
             <w:rPr>
+              <w:rFonts w:ascii="Times New Roman" w:hAnsi="Times New Roman" w:cs="Times New Roman"/>
               <w:noProof/>
+              <w:sz w:val="22"/>
+              <w:szCs w:val="22"/>
               <w:lang w:val="en-US"/>
             </w:rPr>
             <w:t>(He, Zhang and Ren)</w:t>
           </w:r>
           <w:r>
             <w:rPr>
+              <w:rFonts w:ascii="Times New Roman" w:hAnsi="Times New Roman" w:cs="Times New Roman"/>
+              <w:sz w:val="22"/>
+              <w:szCs w:val="22"/>
               <w:lang w:val="en-SG"/>
             </w:rPr>
             <w:fldChar w:fldCharType="end"/>
@@ -806,12 +958,18 @@
       </w:sdt>
       <w:r>
         <w:rPr>
+          <w:rFonts w:ascii="Times New Roman" w:hAnsi="Times New Roman" w:cs="Times New Roman"/>
+          <w:sz w:val="22"/>
+          <w:szCs w:val="22"/>
           <w:lang w:val="en-SG"/>
         </w:rPr>
         <w:t xml:space="preserve"> being the latest state-of-the-art implementation of ConvNets. </w:t>
       </w:r>
       <w:r>
         <w:rPr>
+          <w:rFonts w:ascii="Times New Roman" w:hAnsi="Times New Roman" w:cs="Times New Roman"/>
+          <w:sz w:val="22"/>
+          <w:szCs w:val="22"/>
           <w:lang w:val="en-SG"/>
         </w:rPr>
         <w:t xml:space="preserve"> </w:t>
@@ -820,6 +978,9 @@
     <w:p>
       <w:pPr>
         <w:rPr>
+          <w:rFonts w:ascii="Times New Roman" w:hAnsi="Times New Roman" w:cs="Times New Roman"/>
+          <w:sz w:val="22"/>
+          <w:szCs w:val="22"/>
           <w:lang w:val="en-SG"/>
         </w:rPr>
       </w:pPr>
@@ -828,11 +989,17 @@
       <w:pPr>
         <w:ind w:firstLine="720"/>
         <w:rPr>
+          <w:rFonts w:ascii="Times New Roman" w:hAnsi="Times New Roman" w:cs="Times New Roman"/>
+          <w:sz w:val="22"/>
+          <w:szCs w:val="22"/>
           <w:lang w:val="en-SG"/>
         </w:rPr>
       </w:pPr>
       <w:r>
         <w:rPr>
+          <w:rFonts w:ascii="Times New Roman" w:hAnsi="Times New Roman" w:cs="Times New Roman"/>
+          <w:sz w:val="22"/>
+          <w:szCs w:val="22"/>
           <w:lang w:val="en-SG"/>
         </w:rPr>
         <w:t>To this point, we will be begin with a basic ConvNet and progress to deeper ConvNets to determine the optimal model for identifying multiple digits from real-world images.</w:t>
@@ -841,6 +1008,9 @@
     <w:p>
       <w:pPr>
         <w:rPr>
+          <w:rFonts w:ascii="Times New Roman" w:hAnsi="Times New Roman" w:cs="Times New Roman"/>
+          <w:sz w:val="22"/>
+          <w:szCs w:val="22"/>
           <w:lang w:val="en-SG"/>
         </w:rPr>
       </w:pPr>
@@ -849,20 +1019,100 @@
       <w:pPr>
         <w:ind w:firstLine="720"/>
         <w:rPr>
+          <w:rFonts w:ascii="Times New Roman" w:hAnsi="Times New Roman" w:cs="Times New Roman"/>
+          <w:sz w:val="22"/>
+          <w:szCs w:val="22"/>
           <w:lang w:val="en-SG"/>
         </w:rPr>
       </w:pPr>
       <w:r>
         <w:rPr>
+          <w:rFonts w:ascii="Times New Roman" w:hAnsi="Times New Roman" w:cs="Times New Roman"/>
+          <w:sz w:val="22"/>
+          <w:szCs w:val="22"/>
           <w:lang w:val="en-SG"/>
         </w:rPr>
-        <w:t xml:space="preserve">Our programming language of choice is Python and we will be using the Python API from TensorFlow to build our deep convnets. </w:t>
-      </w:r>
-    </w:p>
-    <w:p>
-      <w:pPr>
-        <w:rPr>
-          <w:rFonts w:ascii="Times New Roman" w:hAnsi="Times New Roman" w:cs="Times New Roman"/>
+        <w:t xml:space="preserve">Our programming language of choice is Python and we will be using the Python API from TensorFlow to build our deep </w:t>
+      </w:r>
+      <w:r>
+        <w:rPr>
+          <w:rFonts w:ascii="Times New Roman" w:hAnsi="Times New Roman" w:cs="Times New Roman"/>
+          <w:sz w:val="22"/>
+          <w:szCs w:val="22"/>
+          <w:lang w:val="en-SG"/>
+        </w:rPr>
+        <w:t>C</w:t>
+      </w:r>
+      <w:r>
+        <w:rPr>
+          <w:rFonts w:ascii="Times New Roman" w:hAnsi="Times New Roman" w:cs="Times New Roman"/>
+          <w:sz w:val="22"/>
+          <w:szCs w:val="22"/>
+          <w:lang w:val="en-SG"/>
+        </w:rPr>
+        <w:t>onv</w:t>
+      </w:r>
+      <w:r>
+        <w:rPr>
+          <w:rFonts w:ascii="Times New Roman" w:hAnsi="Times New Roman" w:cs="Times New Roman"/>
+          <w:sz w:val="22"/>
+          <w:szCs w:val="22"/>
+          <w:lang w:val="en-SG"/>
+        </w:rPr>
+        <w:t>N</w:t>
+      </w:r>
+      <w:r>
+        <w:rPr>
+          <w:rFonts w:ascii="Times New Roman" w:hAnsi="Times New Roman" w:cs="Times New Roman"/>
+          <w:sz w:val="22"/>
+          <w:szCs w:val="22"/>
+          <w:lang w:val="en-SG"/>
+        </w:rPr>
+        <w:t xml:space="preserve">ets. </w:t>
+      </w:r>
+      <w:r>
+        <w:rPr>
+          <w:rFonts w:ascii="Times New Roman" w:hAnsi="Times New Roman" w:cs="Times New Roman"/>
+          <w:sz w:val="22"/>
+          <w:szCs w:val="22"/>
+          <w:lang w:val="en-SG"/>
+        </w:rPr>
+        <w:t>The models’ computations are accelerated with a CUDA-enabled GPU, NVDIA’s GeForce GT 750M</w:t>
+      </w:r>
+      <w:r>
+        <w:rPr>
+          <w:rFonts w:ascii="Times New Roman" w:hAnsi="Times New Roman" w:cs="Times New Roman"/>
+          <w:sz w:val="22"/>
+          <w:szCs w:val="22"/>
+          <w:lang w:val="en-SG"/>
+        </w:rPr>
+        <w:t xml:space="preserve">, </w:t>
+      </w:r>
+      <w:r>
+        <w:rPr>
+          <w:rFonts w:ascii="Times New Roman" w:hAnsi="Times New Roman" w:cs="Times New Roman"/>
+          <w:sz w:val="22"/>
+          <w:szCs w:val="22"/>
+          <w:lang w:val="en-SG"/>
+        </w:rPr>
+        <w:t>on a local machine</w:t>
+      </w:r>
+      <w:r>
+        <w:rPr>
+          <w:rFonts w:ascii="Times New Roman" w:hAnsi="Times New Roman" w:cs="Times New Roman"/>
+          <w:sz w:val="22"/>
+          <w:szCs w:val="22"/>
+          <w:lang w:val="en-SG"/>
+        </w:rPr>
+        <w:t>.</w:t>
+      </w:r>
+    </w:p>
+    <w:p>
+      <w:pPr>
+        <w:rPr>
+          <w:rFonts w:ascii="Times New Roman" w:hAnsi="Times New Roman" w:cs="Times New Roman"/>
+          <w:sz w:val="22"/>
+          <w:szCs w:val="22"/>
         </w:rPr>
       </w:pPr>
     </w:p>
@@ -871,12 +1121,16 @@
         <w:rPr>
           <w:rFonts w:ascii="Times New Roman" w:hAnsi="Times New Roman" w:cs="Times New Roman"/>
           <w:b/>
+          <w:sz w:val="22"/>
+          <w:szCs w:val="22"/>
         </w:rPr>
       </w:pPr>
       <w:r>
         <w:rPr>
           <w:rFonts w:ascii="Times New Roman" w:hAnsi="Times New Roman" w:cs="Times New Roman"/>
           <w:b/>
+          <w:sz w:val="22"/>
+          <w:szCs w:val="22"/>
         </w:rPr>
         <w:t>1.2 Problem Statement</w:t>
       </w:r>
@@ -885,40 +1139,71 @@
       <w:pPr>
         <w:rPr>
           <w:rFonts w:ascii="Times New Roman" w:hAnsi="Times New Roman" w:cs="Times New Roman"/>
-        </w:rPr>
-      </w:pPr>
-      <w:proofErr w:type="gramStart"/>
-      <w:r>
-        <w:rPr>
-          <w:rFonts w:ascii="Times New Roman" w:hAnsi="Times New Roman" w:cs="Times New Roman"/>
-        </w:rPr>
-        <w:t>ds</w:t>
-      </w:r>
-      <w:proofErr w:type="gramEnd"/>
-    </w:p>
-    <w:p>
-      <w:pPr>
-        <w:rPr>
-          <w:rFonts w:ascii="Times New Roman" w:hAnsi="Times New Roman" w:cs="Times New Roman"/>
-        </w:rPr>
-      </w:pPr>
-    </w:p>
-    <w:p>
-      <w:pPr>
-        <w:rPr>
-          <w:rFonts w:ascii="Times New Roman" w:hAnsi="Times New Roman" w:cs="Times New Roman"/>
-        </w:rPr>
-      </w:pPr>
-    </w:p>
-    <w:p>
-      <w:pPr>
-        <w:rPr>
-          <w:rFonts w:ascii="Times New Roman" w:hAnsi="Times New Roman" w:cs="Times New Roman"/>
-        </w:rPr>
-      </w:pPr>
-      <w:r>
-        <w:rPr>
-          <w:rFonts w:ascii="Times New Roman" w:hAnsi="Times New Roman" w:cs="Times New Roman"/>
+          <w:sz w:val="22"/>
+          <w:szCs w:val="22"/>
+        </w:rPr>
+      </w:pPr>
+    </w:p>
+    <w:p>
+      <w:pPr>
+        <w:rPr>
+          <w:rFonts w:ascii="Times New Roman" w:hAnsi="Times New Roman" w:cs="Times New Roman"/>
+          <w:sz w:val="22"/>
+          <w:szCs w:val="22"/>
+        </w:rPr>
+      </w:pPr>
+      <w:r>
+        <w:rPr>
+          <w:rFonts w:ascii="Times New Roman" w:hAnsi="Times New Roman" w:cs="Times New Roman"/>
+          <w:sz w:val="22"/>
+          <w:szCs w:val="22"/>
+        </w:rPr>
+        <w:tab/>
+        <w:t>We are attempting to predict a series of numbers given an image from the SVHN dataset. An important thing to take note is that instead of the standard identification of numbers, as with the MNIST dataset, we now need to correctly detect the numbers and the sequence</w:t>
+      </w:r>
+      <w:r>
+        <w:rPr>
+          <w:rFonts w:ascii="Times New Roman" w:hAnsi="Times New Roman" w:cs="Times New Roman"/>
+          <w:sz w:val="22"/>
+          <w:szCs w:val="22"/>
+        </w:rPr>
+        <w:t xml:space="preserve"> of numbers</w:t>
+      </w:r>
+      <w:bookmarkStart w:id="0" w:name="_GoBack"/>
+      <w:bookmarkEnd w:id="0"/>
+      <w:r>
+        <w:rPr>
+          <w:rFonts w:ascii="Times New Roman" w:hAnsi="Times New Roman" w:cs="Times New Roman"/>
+          <w:sz w:val="22"/>
+          <w:szCs w:val="22"/>
+        </w:rPr>
+        <w:t xml:space="preserve">. </w:t>
+      </w:r>
+    </w:p>
+    <w:p>
+      <w:pPr>
+        <w:rPr>
+          <w:rFonts w:ascii="Times New Roman" w:hAnsi="Times New Roman" w:cs="Times New Roman"/>
+          <w:sz w:val="22"/>
+          <w:szCs w:val="22"/>
+        </w:rPr>
+      </w:pPr>
+    </w:p>
+    <w:p>
+      <w:pPr>
+        <w:rPr>
+          <w:rFonts w:ascii="Times New Roman" w:hAnsi="Times New Roman" w:cs="Times New Roman"/>
+          <w:b/>
+          <w:sz w:val="22"/>
+          <w:szCs w:val="22"/>
+        </w:rPr>
+      </w:pPr>
+      <w:r>
+        <w:rPr>
+          <w:rFonts w:ascii="Times New Roman" w:hAnsi="Times New Roman" w:cs="Times New Roman"/>
+          <w:b/>
+          <w:sz w:val="22"/>
+          <w:szCs w:val="22"/>
         </w:rPr>
         <w:t>1.3 Metrics</w:t>
       </w:r>
@@ -927,18 +1212,286 @@
       <w:pPr>
         <w:rPr>
           <w:rFonts w:ascii="Times New Roman" w:hAnsi="Times New Roman" w:cs="Times New Roman"/>
-        </w:rPr>
-      </w:pPr>
-    </w:p>
-    <w:p>
-      <w:pPr>
-        <w:rPr>
-          <w:rFonts w:ascii="Times New Roman" w:hAnsi="Times New Roman" w:cs="Times New Roman"/>
-        </w:rPr>
-      </w:pPr>
-      <w:r>
-        <w:rPr>
-          <w:rFonts w:ascii="Times New Roman" w:hAnsi="Times New Roman" w:cs="Times New Roman"/>
+          <w:sz w:val="22"/>
+          <w:szCs w:val="22"/>
+        </w:rPr>
+      </w:pPr>
+    </w:p>
+    <w:p>
+      <w:pPr>
+        <w:ind w:firstLine="720"/>
+        <w:rPr>
+          <w:rFonts w:ascii="Times New Roman" w:hAnsi="Times New Roman" w:cs="Times New Roman"/>
+          <w:sz w:val="22"/>
+          <w:szCs w:val="22"/>
+        </w:rPr>
+      </w:pPr>
+      <w:r>
+        <w:rPr>
+          <w:rFonts w:ascii="Times New Roman" w:hAnsi="Times New Roman" w:cs="Times New Roman"/>
+          <w:sz w:val="22"/>
+          <w:szCs w:val="22"/>
+        </w:rPr>
+        <w:t xml:space="preserve">Instead of the usual measure of accuracy where we divide the sum of true positives and true negatives over all our predicted classes, we </w:t>
+      </w:r>
+      <w:r>
+        <w:rPr>
+          <w:rFonts w:ascii="Times New Roman" w:hAnsi="Times New Roman" w:cs="Times New Roman"/>
+          <w:sz w:val="22"/>
+          <w:szCs w:val="22"/>
+        </w:rPr>
+        <w:t>used</w:t>
+      </w:r>
+      <w:r>
+        <w:rPr>
+          <w:rFonts w:ascii="Times New Roman" w:hAnsi="Times New Roman" w:cs="Times New Roman"/>
+          <w:sz w:val="22"/>
+          <w:szCs w:val="22"/>
+        </w:rPr>
+        <w:t xml:space="preserve"> two other metrics that are more commonly used in the </w:t>
+      </w:r>
+      <w:r>
+        <w:rPr>
+          <w:rFonts w:ascii="Times New Roman" w:hAnsi="Times New Roman" w:cs="Times New Roman"/>
+          <w:sz w:val="22"/>
+          <w:szCs w:val="22"/>
+        </w:rPr>
+        <w:t>community</w:t>
+      </w:r>
+      <w:r>
+        <w:rPr>
+          <w:rFonts w:ascii="Times New Roman" w:hAnsi="Times New Roman" w:cs="Times New Roman"/>
+          <w:sz w:val="22"/>
+          <w:szCs w:val="22"/>
+        </w:rPr>
+        <w:t xml:space="preserve"> today</w:t>
+      </w:r>
+      <w:r>
+        <w:rPr>
+          <w:rFonts w:ascii="Times New Roman" w:hAnsi="Times New Roman" w:cs="Times New Roman"/>
+          <w:sz w:val="22"/>
+          <w:szCs w:val="22"/>
+        </w:rPr>
+        <w:t xml:space="preserve">. </w:t>
+      </w:r>
+    </w:p>
+    <w:p>
+      <w:pPr>
+        <w:rPr>
+          <w:rFonts w:ascii="Times New Roman" w:hAnsi="Times New Roman" w:cs="Times New Roman"/>
+          <w:sz w:val="22"/>
+          <w:szCs w:val="22"/>
+        </w:rPr>
+      </w:pPr>
+    </w:p>
+    <w:p>
+      <w:pPr>
+        <w:ind w:firstLine="720"/>
+        <w:rPr>
+          <w:rFonts w:ascii="Times New Roman" w:hAnsi="Times New Roman" w:cs="Times New Roman"/>
+          <w:sz w:val="22"/>
+          <w:szCs w:val="22"/>
+        </w:rPr>
+      </w:pPr>
+      <w:r>
+        <w:rPr>
+          <w:rFonts w:ascii="Times New Roman" w:hAnsi="Times New Roman" w:cs="Times New Roman"/>
+          <w:sz w:val="22"/>
+          <w:szCs w:val="22"/>
+        </w:rPr>
+        <w:t xml:space="preserve">First, we used </w:t>
+      </w:r>
+      <w:r>
+        <w:rPr>
+          <w:rFonts w:ascii="Times New Roman" w:hAnsi="Times New Roman" w:cs="Times New Roman"/>
+          <w:sz w:val="22"/>
+          <w:szCs w:val="22"/>
+        </w:rPr>
+        <w:t>top-1 error to evaluate our deep ConvNet’s performance. It is similar</w:t>
+      </w:r>
+      <w:r>
+        <w:rPr>
+          <w:rFonts w:ascii="Times New Roman" w:hAnsi="Times New Roman" w:cs="Times New Roman"/>
+          <w:sz w:val="22"/>
+          <w:szCs w:val="22"/>
+        </w:rPr>
+        <w:t xml:space="preserve"> to accuracy but checks if the top class, the one with the highest probability, matches the target </w:t>
+      </w:r>
+      <w:r>
+        <w:rPr>
+          <w:rFonts w:ascii="Times New Roman" w:hAnsi="Times New Roman" w:cs="Times New Roman"/>
+          <w:sz w:val="22"/>
+          <w:szCs w:val="22"/>
+        </w:rPr>
+        <w:t>label, i.e. this calculates the proportion of incorrectly classified images.</w:t>
+      </w:r>
+    </w:p>
+    <w:p>
+      <w:pPr>
+        <w:rPr>
+          <w:rFonts w:ascii="Times New Roman" w:hAnsi="Times New Roman" w:cs="Times New Roman"/>
+          <w:sz w:val="22"/>
+          <w:szCs w:val="22"/>
+        </w:rPr>
+      </w:pPr>
+    </w:p>
+    <w:p>
+      <w:pPr>
+        <w:ind w:firstLine="720"/>
+        <w:rPr>
+          <w:rFonts w:ascii="Times New Roman" w:hAnsi="Times New Roman" w:cs="Times New Roman"/>
+          <w:sz w:val="22"/>
+          <w:szCs w:val="22"/>
+        </w:rPr>
+      </w:pPr>
+      <w:r>
+        <w:rPr>
+          <w:rFonts w:ascii="Times New Roman" w:hAnsi="Times New Roman" w:cs="Times New Roman"/>
+          <w:sz w:val="22"/>
+          <w:szCs w:val="22"/>
+        </w:rPr>
+        <w:t xml:space="preserve">Second, we </w:t>
+      </w:r>
+      <w:r>
+        <w:rPr>
+          <w:rFonts w:ascii="Times New Roman" w:hAnsi="Times New Roman" w:cs="Times New Roman"/>
+          <w:sz w:val="22"/>
+          <w:szCs w:val="22"/>
+        </w:rPr>
+        <w:t>used</w:t>
+      </w:r>
+      <w:r>
+        <w:rPr>
+          <w:rFonts w:ascii="Times New Roman" w:hAnsi="Times New Roman" w:cs="Times New Roman"/>
+          <w:sz w:val="22"/>
+          <w:szCs w:val="22"/>
+        </w:rPr>
+        <w:t xml:space="preserve"> to</w:t>
+      </w:r>
+      <w:r>
+        <w:rPr>
+          <w:rFonts w:ascii="Times New Roman" w:hAnsi="Times New Roman" w:cs="Times New Roman"/>
+          <w:sz w:val="22"/>
+          <w:szCs w:val="22"/>
+        </w:rPr>
+        <w:t xml:space="preserve">p-5 error where it </w:t>
+      </w:r>
+      <w:r>
+        <w:rPr>
+          <w:rFonts w:ascii="Times New Roman" w:hAnsi="Times New Roman" w:cs="Times New Roman"/>
+          <w:sz w:val="22"/>
+          <w:szCs w:val="22"/>
+        </w:rPr>
+        <w:t>checks if the top five classes, the five classes with probabilities in descending order, match the target</w:t>
+      </w:r>
+      <w:r>
+        <w:rPr>
+          <w:rFonts w:ascii="Times New Roman" w:hAnsi="Times New Roman" w:cs="Times New Roman"/>
+          <w:sz w:val="22"/>
+          <w:szCs w:val="22"/>
+        </w:rPr>
+        <w:t xml:space="preserve"> label, i.e. this calculates the proportion </w:t>
+      </w:r>
+      <w:r>
+        <w:rPr>
+          <w:rFonts w:ascii="Times New Roman" w:hAnsi="Times New Roman" w:cs="Times New Roman"/>
+          <w:sz w:val="22"/>
+          <w:szCs w:val="22"/>
+        </w:rPr>
+        <w:t>of</w:t>
+      </w:r>
+      <w:r>
+        <w:rPr>
+          <w:rFonts w:ascii="Times New Roman" w:hAnsi="Times New Roman" w:cs="Times New Roman"/>
+          <w:sz w:val="22"/>
+          <w:szCs w:val="22"/>
+        </w:rPr>
+        <w:t xml:space="preserve"> incorrectly classified</w:t>
+      </w:r>
+      <w:r>
+        <w:rPr>
+          <w:rFonts w:ascii="Times New Roman" w:hAnsi="Times New Roman" w:cs="Times New Roman"/>
+          <w:sz w:val="22"/>
+          <w:szCs w:val="22"/>
+        </w:rPr>
+        <w:t xml:space="preserve"> images</w:t>
+      </w:r>
+      <w:r>
+        <w:rPr>
+          <w:rFonts w:ascii="Times New Roman" w:hAnsi="Times New Roman" w:cs="Times New Roman"/>
+          <w:sz w:val="22"/>
+          <w:szCs w:val="22"/>
+        </w:rPr>
+        <w:t xml:space="preserve"> in the top-5 category.</w:t>
+      </w:r>
+    </w:p>
+    <w:p>
+      <w:pPr>
+        <w:rPr>
+          <w:rFonts w:ascii="Times New Roman" w:hAnsi="Times New Roman" w:cs="Times New Roman"/>
+          <w:sz w:val="22"/>
+          <w:szCs w:val="22"/>
+        </w:rPr>
+      </w:pPr>
+    </w:p>
+    <w:p>
+      <w:pPr>
+        <w:ind w:firstLine="720"/>
+        <w:rPr>
+          <w:rFonts w:ascii="Times New Roman" w:hAnsi="Times New Roman" w:cs="Times New Roman"/>
+          <w:sz w:val="22"/>
+          <w:szCs w:val="22"/>
+        </w:rPr>
+      </w:pPr>
+      <w:r>
+        <w:rPr>
+          <w:rFonts w:ascii="Times New Roman" w:hAnsi="Times New Roman" w:cs="Times New Roman"/>
+          <w:sz w:val="22"/>
+          <w:szCs w:val="22"/>
+        </w:rPr>
+        <w:t xml:space="preserve">Moreover, we have three main sets of data such as our training, validation and test sets. We </w:t>
+      </w:r>
+      <w:r>
+        <w:rPr>
+          <w:rFonts w:ascii="Times New Roman" w:hAnsi="Times New Roman" w:cs="Times New Roman"/>
+          <w:sz w:val="22"/>
+          <w:szCs w:val="22"/>
+        </w:rPr>
+        <w:t>calculated</w:t>
+      </w:r>
+      <w:r>
+        <w:rPr>
+          <w:rFonts w:ascii="Times New Roman" w:hAnsi="Times New Roman" w:cs="Times New Roman"/>
+          <w:sz w:val="22"/>
+          <w:szCs w:val="22"/>
+        </w:rPr>
+        <w:t xml:space="preserve"> our top-1 and top-5 error using our test set.</w:t>
+      </w:r>
+    </w:p>
+    <w:p>
+      <w:pPr>
+        <w:rPr>
+          <w:rFonts w:ascii="Times New Roman" w:hAnsi="Times New Roman" w:cs="Times New Roman"/>
+          <w:sz w:val="22"/>
+          <w:szCs w:val="22"/>
+        </w:rPr>
+      </w:pPr>
+    </w:p>
+    <w:p>
+      <w:pPr>
+        <w:rPr>
+          <w:rFonts w:ascii="Times New Roman" w:hAnsi="Times New Roman" w:cs="Times New Roman"/>
+          <w:b/>
+          <w:sz w:val="22"/>
+          <w:szCs w:val="22"/>
+        </w:rPr>
+      </w:pPr>
+      <w:r>
+        <w:rPr>
+          <w:rFonts w:ascii="Times New Roman" w:hAnsi="Times New Roman" w:cs="Times New Roman"/>
+          <w:b/>
+          <w:sz w:val="22"/>
+          <w:szCs w:val="22"/>
         </w:rPr>
         <w:t>2. Analysis</w:t>
       </w:r>
@@ -947,11 +1500,15 @@
       <w:pPr>
         <w:rPr>
           <w:rFonts w:ascii="Times New Roman" w:hAnsi="Times New Roman" w:cs="Times New Roman"/>
-        </w:rPr>
-      </w:pPr>
-      <w:r>
-        <w:rPr>
-          <w:rFonts w:ascii="Times New Roman" w:hAnsi="Times New Roman" w:cs="Times New Roman"/>
+          <w:sz w:val="22"/>
+          <w:szCs w:val="22"/>
+        </w:rPr>
+      </w:pPr>
+      <w:r>
+        <w:rPr>
+          <w:rFonts w:ascii="Times New Roman" w:hAnsi="Times New Roman" w:cs="Times New Roman"/>
+          <w:sz w:val="22"/>
+          <w:szCs w:val="22"/>
         </w:rPr>
         <w:t>2.1 Data Exploration</w:t>
       </w:r>
@@ -960,11 +1517,15 @@
       <w:pPr>
         <w:rPr>
           <w:rFonts w:ascii="Times New Roman" w:hAnsi="Times New Roman" w:cs="Times New Roman"/>
-        </w:rPr>
-      </w:pPr>
-      <w:r>
-        <w:rPr>
-          <w:rFonts w:ascii="Times New Roman" w:hAnsi="Times New Roman" w:cs="Times New Roman"/>
+          <w:sz w:val="22"/>
+          <w:szCs w:val="22"/>
+        </w:rPr>
+      </w:pPr>
+      <w:r>
+        <w:rPr>
+          <w:rFonts w:ascii="Times New Roman" w:hAnsi="Times New Roman" w:cs="Times New Roman"/>
+          <w:sz w:val="22"/>
+          <w:szCs w:val="22"/>
         </w:rPr>
         <w:t>2.2 Exploratory Visualization</w:t>
       </w:r>
@@ -973,11 +1534,15 @@
       <w:pPr>
         <w:rPr>
           <w:rFonts w:ascii="Times New Roman" w:hAnsi="Times New Roman" w:cs="Times New Roman"/>
-        </w:rPr>
-      </w:pPr>
-      <w:r>
-        <w:rPr>
-          <w:rFonts w:ascii="Times New Roman" w:hAnsi="Times New Roman" w:cs="Times New Roman"/>
+          <w:sz w:val="22"/>
+          <w:szCs w:val="22"/>
+        </w:rPr>
+      </w:pPr>
+      <w:r>
+        <w:rPr>
+          <w:rFonts w:ascii="Times New Roman" w:hAnsi="Times New Roman" w:cs="Times New Roman"/>
+          <w:sz w:val="22"/>
+          <w:szCs w:val="22"/>
         </w:rPr>
         <w:t>2.3 Algorithms and Techniques</w:t>
       </w:r>
@@ -986,31 +1551,15 @@
       <w:pPr>
         <w:rPr>
           <w:rFonts w:ascii="Times New Roman" w:hAnsi="Times New Roman" w:cs="Times New Roman"/>
-        </w:rPr>
-      </w:pPr>
-    </w:p>
-    <w:p>
-      <w:pPr>
-        <w:rPr>
-          <w:rFonts w:ascii="Times New Roman" w:hAnsi="Times New Roman" w:cs="Times New Roman"/>
-        </w:rPr>
-      </w:pPr>
-      <w:r>
-        <w:rPr>
-          <w:rFonts w:ascii="Times New Roman" w:hAnsi="Times New Roman" w:cs="Times New Roman"/>
-        </w:rPr>
-        <w:t xml:space="preserve"> </w:t>
-      </w:r>
-    </w:p>
-    <w:p>
-      <w:pPr>
-        <w:rPr>
-          <w:rFonts w:ascii="Times New Roman" w:hAnsi="Times New Roman" w:cs="Times New Roman"/>
-        </w:rPr>
-      </w:pPr>
-      <w:r>
-        <w:rPr>
-          <w:rFonts w:ascii="Times New Roman" w:hAnsi="Times New Roman" w:cs="Times New Roman"/>
+          <w:sz w:val="22"/>
+          <w:szCs w:val="22"/>
+        </w:rPr>
+      </w:pPr>
+      <w:r>
+        <w:rPr>
+          <w:rFonts w:ascii="Times New Roman" w:hAnsi="Times New Roman" w:cs="Times New Roman"/>
+          <w:sz w:val="22"/>
+          <w:szCs w:val="22"/>
         </w:rPr>
         <w:t>2.4 Benchmark</w:t>
       </w:r>
@@ -1019,18 +1568,24 @@
       <w:pPr>
         <w:rPr>
           <w:rFonts w:ascii="Times New Roman" w:hAnsi="Times New Roman" w:cs="Times New Roman"/>
-        </w:rPr>
-      </w:pPr>
-    </w:p>
-    <w:p>
-      <w:pPr>
-        <w:rPr>
-          <w:rFonts w:ascii="Times New Roman" w:hAnsi="Times New Roman" w:cs="Times New Roman"/>
-        </w:rPr>
-      </w:pPr>
-      <w:r>
-        <w:rPr>
-          <w:rFonts w:ascii="Times New Roman" w:hAnsi="Times New Roman" w:cs="Times New Roman"/>
+          <w:sz w:val="22"/>
+          <w:szCs w:val="22"/>
+        </w:rPr>
+      </w:pPr>
+    </w:p>
+    <w:p>
+      <w:pPr>
+        <w:rPr>
+          <w:rFonts w:ascii="Times New Roman" w:hAnsi="Times New Roman" w:cs="Times New Roman"/>
+          <w:sz w:val="22"/>
+          <w:szCs w:val="22"/>
+        </w:rPr>
+      </w:pPr>
+      <w:r>
+        <w:rPr>
+          <w:rFonts w:ascii="Times New Roman" w:hAnsi="Times New Roman" w:cs="Times New Roman"/>
+          <w:sz w:val="22"/>
+          <w:szCs w:val="22"/>
         </w:rPr>
         <w:t>3. Methodology</w:t>
       </w:r>
@@ -1039,11 +1594,15 @@
       <w:pPr>
         <w:rPr>
           <w:rFonts w:ascii="Times New Roman" w:hAnsi="Times New Roman" w:cs="Times New Roman"/>
-        </w:rPr>
-      </w:pPr>
-      <w:r>
-        <w:rPr>
-          <w:rFonts w:ascii="Times New Roman" w:hAnsi="Times New Roman" w:cs="Times New Roman"/>
+          <w:sz w:val="22"/>
+          <w:szCs w:val="22"/>
+        </w:rPr>
+      </w:pPr>
+      <w:r>
+        <w:rPr>
+          <w:rFonts w:ascii="Times New Roman" w:hAnsi="Times New Roman" w:cs="Times New Roman"/>
+          <w:sz w:val="22"/>
+          <w:szCs w:val="22"/>
         </w:rPr>
         <w:t>3.1 Data Pre-processing</w:t>
       </w:r>
@@ -1052,11 +1611,15 @@
       <w:pPr>
         <w:rPr>
           <w:rFonts w:ascii="Times New Roman" w:hAnsi="Times New Roman" w:cs="Times New Roman"/>
-        </w:rPr>
-      </w:pPr>
-      <w:r>
-        <w:rPr>
-          <w:rFonts w:ascii="Times New Roman" w:hAnsi="Times New Roman" w:cs="Times New Roman"/>
+          <w:sz w:val="22"/>
+          <w:szCs w:val="22"/>
+        </w:rPr>
+      </w:pPr>
+      <w:r>
+        <w:rPr>
+          <w:rFonts w:ascii="Times New Roman" w:hAnsi="Times New Roman" w:cs="Times New Roman"/>
+          <w:sz w:val="22"/>
+          <w:szCs w:val="22"/>
         </w:rPr>
         <w:t>3.2 Implementation</w:t>
       </w:r>
@@ -1065,11 +1628,15 @@
       <w:pPr>
         <w:rPr>
           <w:rFonts w:ascii="Times New Roman" w:hAnsi="Times New Roman" w:cs="Times New Roman"/>
-        </w:rPr>
-      </w:pPr>
-      <w:r>
-        <w:rPr>
-          <w:rFonts w:ascii="Times New Roman" w:hAnsi="Times New Roman" w:cs="Times New Roman"/>
+          <w:sz w:val="22"/>
+          <w:szCs w:val="22"/>
+        </w:rPr>
+      </w:pPr>
+      <w:r>
+        <w:rPr>
+          <w:rFonts w:ascii="Times New Roman" w:hAnsi="Times New Roman" w:cs="Times New Roman"/>
+          <w:sz w:val="22"/>
+          <w:szCs w:val="22"/>
         </w:rPr>
         <w:t>3.3 Refinement</w:t>
       </w:r>
@@ -1078,18 +1645,24 @@
       <w:pPr>
         <w:rPr>
           <w:rFonts w:ascii="Times New Roman" w:hAnsi="Times New Roman" w:cs="Times New Roman"/>
-        </w:rPr>
-      </w:pPr>
-    </w:p>
-    <w:p>
-      <w:pPr>
-        <w:rPr>
-          <w:rFonts w:ascii="Times New Roman" w:hAnsi="Times New Roman" w:cs="Times New Roman"/>
-        </w:rPr>
-      </w:pPr>
-      <w:r>
-        <w:rPr>
-          <w:rFonts w:ascii="Times New Roman" w:hAnsi="Times New Roman" w:cs="Times New Roman"/>
+          <w:sz w:val="22"/>
+          <w:szCs w:val="22"/>
+        </w:rPr>
+      </w:pPr>
+    </w:p>
+    <w:p>
+      <w:pPr>
+        <w:rPr>
+          <w:rFonts w:ascii="Times New Roman" w:hAnsi="Times New Roman" w:cs="Times New Roman"/>
+          <w:sz w:val="22"/>
+          <w:szCs w:val="22"/>
+        </w:rPr>
+      </w:pPr>
+      <w:r>
+        <w:rPr>
+          <w:rFonts w:ascii="Times New Roman" w:hAnsi="Times New Roman" w:cs="Times New Roman"/>
+          <w:sz w:val="22"/>
+          <w:szCs w:val="22"/>
         </w:rPr>
         <w:t>4. Results</w:t>
       </w:r>
@@ -1098,11 +1671,15 @@
       <w:pPr>
         <w:rPr>
           <w:rFonts w:ascii="Times New Roman" w:hAnsi="Times New Roman" w:cs="Times New Roman"/>
-        </w:rPr>
-      </w:pPr>
-      <w:r>
-        <w:rPr>
-          <w:rFonts w:ascii="Times New Roman" w:hAnsi="Times New Roman" w:cs="Times New Roman"/>
+          <w:sz w:val="22"/>
+          <w:szCs w:val="22"/>
+        </w:rPr>
+      </w:pPr>
+      <w:r>
+        <w:rPr>
+          <w:rFonts w:ascii="Times New Roman" w:hAnsi="Times New Roman" w:cs="Times New Roman"/>
+          <w:sz w:val="22"/>
+          <w:szCs w:val="22"/>
         </w:rPr>
         <w:t>4.1 Model Evaluation and Validation</w:t>
       </w:r>
@@ -1111,11 +1688,15 @@
       <w:pPr>
         <w:rPr>
           <w:rFonts w:ascii="Times New Roman" w:hAnsi="Times New Roman" w:cs="Times New Roman"/>
-        </w:rPr>
-      </w:pPr>
-      <w:r>
-        <w:rPr>
-          <w:rFonts w:ascii="Times New Roman" w:hAnsi="Times New Roman" w:cs="Times New Roman"/>
+          <w:sz w:val="22"/>
+          <w:szCs w:val="22"/>
+        </w:rPr>
+      </w:pPr>
+      <w:r>
+        <w:rPr>
+          <w:rFonts w:ascii="Times New Roman" w:hAnsi="Times New Roman" w:cs="Times New Roman"/>
+          <w:sz w:val="22"/>
+          <w:szCs w:val="22"/>
         </w:rPr>
         <w:t>4.2 Justification</w:t>
       </w:r>
@@ -1124,18 +1705,24 @@
       <w:pPr>
         <w:rPr>
           <w:rFonts w:ascii="Times New Roman" w:hAnsi="Times New Roman" w:cs="Times New Roman"/>
-        </w:rPr>
-      </w:pPr>
-    </w:p>
-    <w:p>
-      <w:pPr>
-        <w:rPr>
-          <w:rFonts w:ascii="Times New Roman" w:hAnsi="Times New Roman" w:cs="Times New Roman"/>
-        </w:rPr>
-      </w:pPr>
-      <w:r>
-        <w:rPr>
-          <w:rFonts w:ascii="Times New Roman" w:hAnsi="Times New Roman" w:cs="Times New Roman"/>
+          <w:sz w:val="22"/>
+          <w:szCs w:val="22"/>
+        </w:rPr>
+      </w:pPr>
+    </w:p>
+    <w:p>
+      <w:pPr>
+        <w:rPr>
+          <w:rFonts w:ascii="Times New Roman" w:hAnsi="Times New Roman" w:cs="Times New Roman"/>
+          <w:sz w:val="22"/>
+          <w:szCs w:val="22"/>
+        </w:rPr>
+      </w:pPr>
+      <w:r>
+        <w:rPr>
+          <w:rFonts w:ascii="Times New Roman" w:hAnsi="Times New Roman" w:cs="Times New Roman"/>
+          <w:sz w:val="22"/>
+          <w:szCs w:val="22"/>
         </w:rPr>
         <w:t>5.0 Conclusion</w:t>
       </w:r>
@@ -1144,11 +1731,15 @@
       <w:pPr>
         <w:rPr>
           <w:rFonts w:ascii="Times New Roman" w:hAnsi="Times New Roman" w:cs="Times New Roman"/>
-        </w:rPr>
-      </w:pPr>
-      <w:r>
-        <w:rPr>
-          <w:rFonts w:ascii="Times New Roman" w:hAnsi="Times New Roman" w:cs="Times New Roman"/>
+          <w:sz w:val="22"/>
+          <w:szCs w:val="22"/>
+        </w:rPr>
+      </w:pPr>
+      <w:r>
+        <w:rPr>
+          <w:rFonts w:ascii="Times New Roman" w:hAnsi="Times New Roman" w:cs="Times New Roman"/>
+          <w:sz w:val="22"/>
+          <w:szCs w:val="22"/>
         </w:rPr>
         <w:t>5.1 Free-Form Visualization</w:t>
       </w:r>
@@ -1157,12 +1748,17 @@
       <w:pPr>
         <w:rPr>
           <w:rFonts w:ascii="Times New Roman" w:hAnsi="Times New Roman" w:cs="Times New Roman"/>
-        </w:rPr>
-      </w:pPr>
-      <w:r>
-        <w:rPr>
-          <w:rFonts w:ascii="Times New Roman" w:hAnsi="Times New Roman" w:cs="Times New Roman"/>
-        </w:rPr>
+          <w:sz w:val="22"/>
+          <w:szCs w:val="22"/>
+        </w:rPr>
+      </w:pPr>
+      <w:r>
+        <w:rPr>
+          <w:rFonts w:ascii="Times New Roman" w:hAnsi="Times New Roman" w:cs="Times New Roman"/>
+          <w:sz w:val="22"/>
+          <w:szCs w:val="22"/>
+        </w:rPr>
+        <w:lastRenderedPageBreak/>
         <w:t>5.2 Reflection</w:t>
       </w:r>
     </w:p>
@@ -1170,21 +1766,18 @@
       <w:pPr>
         <w:rPr>
           <w:rFonts w:ascii="Times New Roman" w:hAnsi="Times New Roman" w:cs="Times New Roman"/>
-        </w:rPr>
-      </w:pPr>
-      <w:r>
-        <w:rPr>
-          <w:rFonts w:ascii="Times New Roman" w:hAnsi="Times New Roman" w:cs="Times New Roman"/>
+          <w:sz w:val="22"/>
+          <w:szCs w:val="22"/>
+        </w:rPr>
+      </w:pPr>
+      <w:r>
+        <w:rPr>
+          <w:rFonts w:ascii="Times New Roman" w:hAnsi="Times New Roman" w:cs="Times New Roman"/>
+          <w:sz w:val="22"/>
+          <w:szCs w:val="22"/>
         </w:rPr>
         <w:t>5.3 Improvement: ResNet</w:t>
       </w:r>
-    </w:p>
-    <w:p>
-      <w:pPr>
-        <w:rPr>
-          <w:rFonts w:ascii="Times New Roman" w:hAnsi="Times New Roman" w:cs="Times New Roman"/>
-        </w:rPr>
-      </w:pPr>
     </w:p>
     <w:p>
       <w:pPr>
@@ -1249,9 +1842,6 @@
     <w:sdt>
       <w:sdtPr>
         <w:id w:val="-842390639"/>
-        <w:placeholder>
-          <w:docPart w:val="30EF1A0D11979A439ABA9284B1603340"/>
-        </w:placeholder>
         <w:temporary/>
         <w:showingPlcHdr/>
       </w:sdtPr>
@@ -1267,9 +1857,6 @@
     <w:sdt>
       <w:sdtPr>
         <w:id w:val="-1013459369"/>
-        <w:placeholder>
-          <w:docPart w:val="0EB3E250F5D68140B00A44B4D79654FC"/>
-        </w:placeholder>
         <w:temporary/>
         <w:showingPlcHdr/>
       </w:sdtPr>
@@ -1285,9 +1872,6 @@
     <w:sdt>
       <w:sdtPr>
         <w:id w:val="651499319"/>
-        <w:placeholder>
-          <w:docPart w:val="715CA342E922874F86E6B00C34380E23"/>
-        </w:placeholder>
         <w:temporary/>
         <w:showingPlcHdr/>
       </w:sdtPr>
@@ -1518,6 +2102,7 @@
   <w:style w:type="character" w:default="1" w:styleId="DefaultParagraphFont">
     <w:name w:val="Default Paragraph Font"/>
     <w:uiPriority w:val="1"/>
+    <w:semiHidden/>
     <w:unhideWhenUsed/>
   </w:style>
   <w:style w:type="table" w:default="1" w:styleId="TableNormal">
@@ -1849,6 +2434,7 @@
   <w:style w:type="character" w:default="1" w:styleId="DefaultParagraphFont">
     <w:name w:val="Default Paragraph Font"/>
     <w:uiPriority w:val="1"/>
+    <w:semiHidden/>
     <w:unhideWhenUsed/>
   </w:style>
   <w:style w:type="table" w:default="1" w:styleId="TableNormal">
@@ -1992,527 +2578,6 @@
     </w:rPr>
   </w:style>
 </w:styles>
-</file>
-
-<file path=word/glossary/document.xml><?xml version="1.0" encoding="utf-8"?>
-<w:glossaryDocument xmlns:wpc="http://schemas.microsoft.com/office/word/2010/wordprocessingCanvas" xmlns:mo="http://schemas.microsoft.com/office/mac/office/2008/main" xmlns:mc="http://schemas.openxmlformats.org/markup-compatibility/2006" xmlns:mv="urn:schemas-microsoft-com:mac:vml" xmlns:o="urn:schemas-microsoft-com:office:office" xmlns:r="http://schemas.openxmlformats.org/officeDocument/2006/relationships" xmlns:m="http://schemas.openxmlformats.org/officeDocument/2006/math" xmlns:v="urn:schemas-microsoft-com:vml" xmlns:wp14="http://schemas.microsoft.com/office/word/2010/wordprocessingDrawing" xmlns:wp="http://schemas.openxmlformats.org/drawingml/2006/wordprocessingDrawing" xmlns:w10="urn:schemas-microsoft-com:office:word" xmlns:w="http://schemas.openxmlformats.org/wordprocessingml/2006/main" xmlns:w14="http://schemas.microsoft.com/office/word/2010/wordml" xmlns:wpg="http://schemas.microsoft.com/office/word/2010/wordprocessingGroup" xmlns:wpi="http://schemas.microsoft.com/office/word/2010/wordprocessingInk" xmlns:wne="http://schemas.microsoft.com/office/word/2006/wordml" xmlns:wps="http://schemas.microsoft.com/office/word/2010/wordprocessingShape" mc:Ignorable="w14 wp14"/>
-</file>
-
-<file path=word/glossary/fontTable.xml><?xml version="1.0" encoding="utf-8"?>
-<w:fonts xmlns:mc="http://schemas.openxmlformats.org/markup-compatibility/2006" xmlns:r="http://schemas.openxmlformats.org/officeDocument/2006/relationships" xmlns:w="http://schemas.openxmlformats.org/wordprocessingml/2006/main" xmlns:w14="http://schemas.microsoft.com/office/word/2010/wordml" mc:Ignorable="w14">
-  <w:font w:name="Cambria">
-    <w:panose1 w:val="02040503050406030204"/>
-    <w:charset w:val="00"/>
-    <w:family w:val="auto"/>
-    <w:pitch w:val="variable"/>
-    <w:sig w:usb0="E00002FF" w:usb1="400004FF" w:usb2="00000000" w:usb3="00000000" w:csb0="0000019F" w:csb1="00000000"/>
-  </w:font>
-  <w:font w:name="ＭＳ 明朝">
-    <w:charset w:val="4E"/>
-    <w:family w:val="auto"/>
-    <w:pitch w:val="variable"/>
-    <w:sig w:usb0="00000001" w:usb1="08070000" w:usb2="00000010" w:usb3="00000000" w:csb0="00020000" w:csb1="00000000"/>
-  </w:font>
-  <w:font w:name="Times New Roman">
-    <w:panose1 w:val="02020603050405020304"/>
-    <w:charset w:val="00"/>
-    <w:family w:val="auto"/>
-    <w:pitch w:val="variable"/>
-    <w:sig w:usb0="E0002AFF" w:usb1="C0007841" w:usb2="00000009" w:usb3="00000000" w:csb0="000001FF" w:csb1="00000000"/>
-  </w:font>
-  <w:font w:name="Calibri">
-    <w:panose1 w:val="020F0502020204030204"/>
-    <w:charset w:val="00"/>
-    <w:family w:val="auto"/>
-    <w:pitch w:val="variable"/>
-    <w:sig w:usb0="E10002FF" w:usb1="4000ACFF" w:usb2="00000009" w:usb3="00000000" w:csb0="0000019F" w:csb1="00000000"/>
-  </w:font>
-  <w:font w:name="ＭＳ ゴシック">
-    <w:charset w:val="4E"/>
-    <w:family w:val="auto"/>
-    <w:pitch w:val="variable"/>
-    <w:sig w:usb0="00000001" w:usb1="08070000" w:usb2="00000010" w:usb3="00000000" w:csb0="00020000" w:csb1="00000000"/>
-  </w:font>
-  <w:font w:name="Lucida Grande">
-    <w:panose1 w:val="020B0600040502020204"/>
-    <w:charset w:val="00"/>
-    <w:family w:val="auto"/>
-    <w:pitch w:val="variable"/>
-    <w:sig w:usb0="E1000AEF" w:usb1="5000A1FF" w:usb2="00000000" w:usb3="00000000" w:csb0="000001BF" w:csb1="00000000"/>
-  </w:font>
-  <w:font w:name="Arial">
-    <w:panose1 w:val="020B0604020202020204"/>
-    <w:charset w:val="00"/>
-    <w:family w:val="auto"/>
-    <w:pitch w:val="variable"/>
-    <w:sig w:usb0="E0002AFF" w:usb1="C0007843" w:usb2="00000009" w:usb3="00000000" w:csb0="000001FF" w:csb1="00000000"/>
-  </w:font>
-</w:fonts>
-</file>
-
-<file path=word/glossary/settings.xml><?xml version="1.0" encoding="utf-8"?>
-<w:settings xmlns:mc="http://schemas.openxmlformats.org/markup-compatibility/2006" xmlns:o="urn:schemas-microsoft-com:office:office" xmlns:r="http://schemas.openxmlformats.org/officeDocument/2006/relationships" xmlns:m="http://schemas.openxmlformats.org/officeDocument/2006/math" xmlns:v="urn:schemas-microsoft-com:vml" xmlns:w10="urn:schemas-microsoft-com:office:word" xmlns:w="http://schemas.openxmlformats.org/wordprocessingml/2006/main" xmlns:w14="http://schemas.microsoft.com/office/word/2010/wordml" xmlns:sl="http://schemas.openxmlformats.org/schemaLibrary/2006/main" mc:Ignorable="w14">
-  <w:view w:val="normal"/>
-  <w:defaultTabStop w:val="720"/>
-  <w:characterSpacingControl w:val="doNotCompress"/>
-  <w:compat>
-    <w:useFELayout/>
-    <w:compatSetting w:name="compatibilityMode" w:uri="http://schemas.microsoft.com/office/word" w:val="14"/>
-    <w:compatSetting w:name="overrideTableStyleFontSizeAndJustification" w:uri="http://schemas.microsoft.com/office/word" w:val="1"/>
-    <w:compatSetting w:name="enableOpenTypeFeatures" w:uri="http://schemas.microsoft.com/office/word" w:val="1"/>
-    <w:compatSetting w:name="doNotFlipMirrorIndents" w:uri="http://schemas.microsoft.com/office/word" w:val="1"/>
-  </w:compat>
-  <w:rsids>
-    <w:rsidRoot w:val="00C25ECC"/>
-    <w:rsid w:val="00C25ECC"/>
-  </w:rsids>
-  <m:mathPr>
-    <m:mathFont m:val="Cambria Math"/>
-    <m:brkBin m:val="before"/>
-    <m:brkBinSub m:val="--"/>
-    <m:smallFrac m:val="0"/>
-    <m:dispDef/>
-    <m:lMargin m:val="0"/>
-    <m:rMargin m:val="0"/>
-    <m:defJc m:val="centerGroup"/>
-    <m:wrapIndent m:val="1440"/>
-    <m:intLim m:val="subSup"/>
-    <m:naryLim m:val="undOvr"/>
-  </m:mathPr>
-  <w:themeFontLang w:val="en-SG" w:eastAsia="ja-JP"/>
-  <w:clrSchemeMapping w:bg1="light1" w:t1="dark1" w:bg2="light2" w:t2="dark2" w:accent1="accent1" w:accent2="accent2" w:accent3="accent3" w:accent4="accent4" w:accent5="accent5" w:accent6="accent6" w:hyperlink="hyperlink" w:followedHyperlink="followedHyperlink"/>
-  <w:doNotAutoCompressPictures/>
-  <w:decimalSymbol w:val="."/>
-  <w:listSeparator w:val=","/>
-  <w14:defaultImageDpi w14:val="300"/>
-</w:settings>
-</file>
-
-<file path=word/glossary/styles.xml><?xml version="1.0" encoding="utf-8"?>
-<w:styles xmlns:mc="http://schemas.openxmlformats.org/markup-compatibility/2006" xmlns:r="http://schemas.openxmlformats.org/officeDocument/2006/relationships" xmlns:w="http://schemas.openxmlformats.org/wordprocessingml/2006/main" xmlns:w14="http://schemas.microsoft.com/office/word/2010/wordml" mc:Ignorable="w14">
-  <w:docDefaults>
-    <w:rPrDefault>
-      <w:rPr>
-        <w:rFonts w:asciiTheme="minorHAnsi" w:eastAsiaTheme="minorEastAsia" w:hAnsiTheme="minorHAnsi" w:cstheme="minorBidi"/>
-        <w:sz w:val="24"/>
-        <w:szCs w:val="24"/>
-        <w:lang w:val="en-SG" w:eastAsia="ja-JP" w:bidi="ar-SA"/>
-      </w:rPr>
-    </w:rPrDefault>
-    <w:pPrDefault/>
-  </w:docDefaults>
-  <w:latentStyles w:defLockedState="0" w:defUIPriority="99" w:defSemiHidden="1" w:defUnhideWhenUsed="1" w:defQFormat="0" w:count="276">
-    <w:lsdException w:name="Normal" w:semiHidden="0" w:uiPriority="0" w:unhideWhenUsed="0" w:qFormat="1"/>
-    <w:lsdException w:name="heading 1" w:semiHidden="0" w:uiPriority="9" w:unhideWhenUsed="0" w:qFormat="1"/>
-    <w:lsdException w:name="heading 2" w:uiPriority="9" w:qFormat="1"/>
-    <w:lsdException w:name="heading 3" w:uiPriority="9" w:qFormat="1"/>
-    <w:lsdException w:name="heading 4" w:uiPriority="9" w:qFormat="1"/>
-    <w:lsdException w:name="heading 5" w:uiPriority="9" w:qFormat="1"/>
-    <w:lsdException w:name="heading 6" w:uiPriority="9" w:qFormat="1"/>
-    <w:lsdException w:name="heading 7" w:uiPriority="9" w:qFormat="1"/>
-    <w:lsdException w:name="heading 8" w:uiPriority="9" w:qFormat="1"/>
-    <w:lsdException w:name="heading 9" w:uiPriority="9" w:qFormat="1"/>
-    <w:lsdException w:name="toc 1" w:uiPriority="39"/>
-    <w:lsdException w:name="toc 2" w:uiPriority="39"/>
-    <w:lsdException w:name="toc 3" w:uiPriority="39"/>
-    <w:lsdException w:name="toc 4" w:uiPriority="39"/>
-    <w:lsdException w:name="toc 5" w:uiPriority="39"/>
-    <w:lsdException w:name="toc 6" w:uiPriority="39"/>
-    <w:lsdException w:name="toc 7" w:uiPriority="39"/>
-    <w:lsdException w:name="toc 8" w:uiPriority="39"/>
-    <w:lsdException w:name="toc 9" w:uiPriority="39"/>
-    <w:lsdException w:name="caption" w:uiPriority="35" w:qFormat="1"/>
-    <w:lsdException w:name="Title" w:semiHidden="0" w:uiPriority="10" w:unhideWhenUsed="0" w:qFormat="1"/>
-    <w:lsdException w:name="Default Paragraph Font" w:uiPriority="1"/>
-    <w:lsdException w:name="Subtitle" w:semiHidden="0" w:uiPriority="11" w:unhideWhenUsed="0" w:qFormat="1"/>
-    <w:lsdException w:name="Strong" w:semiHidden="0" w:uiPriority="22" w:unhideWhenUsed="0" w:qFormat="1"/>
-    <w:lsdException w:name="Emphasis" w:semiHidden="0" w:uiPriority="20" w:unhideWhenUsed="0" w:qFormat="1"/>
-    <w:lsdException w:name="Table Grid" w:semiHidden="0" w:uiPriority="59" w:unhideWhenUsed="0"/>
-    <w:lsdException w:name="Placeholder Text" w:unhideWhenUsed="0"/>
-    <w:lsdException w:name="No Spacing" w:semiHidden="0" w:uiPriority="1" w:unhideWhenUsed="0" w:qFormat="1"/>
-    <w:lsdException w:name="Light Shading" w:semiHidden="0" w:uiPriority="60" w:unhideWhenUsed="0"/>
-    <w:lsdException w:name="Light List" w:semiHidden="0" w:uiPriority="61" w:unhideWhenUsed="0"/>
-    <w:lsdException w:name="Light Grid" w:semiHidden="0" w:uiPriority="62" w:unhideWhenUsed="0"/>
-    <w:lsdException w:name="Medium Shading 1" w:semiHidden="0" w:uiPriority="63" w:unhideWhenUsed="0"/>
-    <w:lsdException w:name="Medium Shading 2" w:semiHidden="0" w:uiPriority="64" w:unhideWhenUsed="0"/>
-    <w:lsdException w:name="Medium List 1" w:semiHidden="0" w:uiPriority="65" w:unhideWhenUsed="0"/>
-    <w:lsdException w:name="Medium List 2" w:semiHidden="0" w:uiPriority="66" w:unhideWhenUsed="0"/>
-    <w:lsdException w:name="Medium Grid 1" w:semiHidden="0" w:uiPriority="67" w:unhideWhenUsed="0"/>
-    <w:lsdException w:name="Medium Grid 2" w:semiHidden="0" w:uiPriority="68" w:unhideWhenUsed="0"/>
-    <w:lsdException w:name="Medium Grid 3" w:semiHidden="0" w:uiPriority="69" w:unhideWhenUsed="0"/>
-    <w:lsdException w:name="Dark List" w:semiHidden="0" w:uiPriority="70" w:unhideWhenUsed="0"/>
-    <w:lsdException w:name="Colorful Shading" w:semiHidden="0" w:uiPriority="71" w:unhideWhenUsed="0"/>
-    <w:lsdException w:name="Colorful List" w:semiHidden="0" w:uiPriority="72" w:unhideWhenUsed="0"/>
-    <w:lsdException w:name="Colorful Grid" w:semiHidden="0" w:uiPriority="73" w:unhideWhenUsed="0"/>
-    <w:lsdException w:name="Light Shading Accent 1" w:semiHidden="0" w:uiPriority="60" w:unhideWhenUsed="0"/>
-    <w:lsdException w:name="Light List Accent 1" w:semiHidden="0" w:uiPriority="61" w:unhideWhenUsed="0"/>
-    <w:lsdException w:name="Light Grid Accent 1" w:semiHidden="0" w:uiPriority="62" w:unhideWhenUsed="0"/>
-    <w:lsdException w:name="Medium Shading 1 Accent 1" w:semiHidden="0" w:uiPriority="63" w:unhideWhenUsed="0"/>
-    <w:lsdException w:name="Medium Shading 2 Accent 1" w:semiHidden="0" w:uiPriority="64" w:unhideWhenUsed="0"/>
-    <w:lsdException w:name="Medium List 1 Accent 1" w:semiHidden="0" w:uiPriority="65" w:unhideWhenUsed="0"/>
-    <w:lsdException w:name="Revision" w:unhideWhenUsed="0"/>
-    <w:lsdException w:name="List Paragraph" w:semiHidden="0" w:uiPriority="34" w:unhideWhenUsed="0" w:qFormat="1"/>
-    <w:lsdException w:name="Quote" w:semiHidden="0" w:uiPriority="29" w:unhideWhenUsed="0" w:qFormat="1"/>
-    <w:lsdException w:name="Intense Quote" w:semiHidden="0" w:uiPriority="30" w:unhideWhenUsed="0" w:qFormat="1"/>
-    <w:lsdException w:name="Medium List 2 Accent 1" w:semiHidden="0" w:uiPriority="66" w:unhideWhenUsed="0"/>
-    <w:lsdException w:name="Medium Grid 1 Accent 1" w:semiHidden="0" w:uiPriority="67" w:unhideWhenUsed="0"/>
-    <w:lsdException w:name="Medium Grid 2 Accent 1" w:semiHidden="0" w:uiPriority="68" w:unhideWhenUsed="0"/>
-    <w:lsdException w:name="Medium Grid 3 Accent 1" w:semiHidden="0" w:uiPriority="69" w:unhideWhenUsed="0"/>
-    <w:lsdException w:name="Dark List Accent 1" w:semiHidden="0" w:uiPriority="70" w:unhideWhenUsed="0"/>
-    <w:lsdException w:name="Colorful Shading Accent 1" w:semiHidden="0" w:uiPriority="71" w:unhideWhenUsed="0"/>
-    <w:lsdException w:name="Colorful List Accent 1" w:semiHidden="0" w:uiPriority="72" w:unhideWhenUsed="0"/>
-    <w:lsdException w:name="Colorful Grid Accent 1" w:semiHidden="0" w:uiPriority="73" w:unhideWhenUsed="0"/>
-    <w:lsdException w:name="Light Shading Accent 2" w:semiHidden="0" w:uiPriority="60" w:unhideWhenUsed="0"/>
-    <w:lsdException w:name="Light List Accent 2" w:semiHidden="0" w:uiPriority="61" w:unhideWhenUsed="0"/>
-    <w:lsdException w:name="Light Grid Accent 2" w:semiHidden="0" w:uiPriority="62" w:unhideWhenUsed="0"/>
-    <w:lsdException w:name="Medium Shading 1 Accent 2" w:semiHidden="0" w:uiPriority="63" w:unhideWhenUsed="0"/>
-    <w:lsdException w:name="Medium Shading 2 Accent 2" w:semiHidden="0" w:uiPriority="64" w:unhideWhenUsed="0"/>
-    <w:lsdException w:name="Medium List 1 Accent 2" w:semiHidden="0" w:uiPriority="65" w:unhideWhenUsed="0"/>
-    <w:lsdException w:name="Medium List 2 Accent 2" w:semiHidden="0" w:uiPriority="66" w:unhideWhenUsed="0"/>
-    <w:lsdException w:name="Medium Grid 1 Accent 2" w:semiHidden="0" w:uiPriority="67" w:unhideWhenUsed="0"/>
-    <w:lsdException w:name="Medium Grid 2 Accent 2" w:semiHidden="0" w:uiPriority="68" w:unhideWhenUsed="0"/>
-    <w:lsdException w:name="Medium Grid 3 Accent 2" w:semiHidden="0" w:uiPriority="69" w:unhideWhenUsed="0"/>
-    <w:lsdException w:name="Dark List Accent 2" w:semiHidden="0" w:uiPriority="70" w:unhideWhenUsed="0"/>
-    <w:lsdException w:name="Colorful Shading Accent 2" w:semiHidden="0" w:uiPriority="71" w:unhideWhenUsed="0"/>
-    <w:lsdException w:name="Colorful List Accent 2" w:semiHidden="0" w:uiPriority="72" w:unhideWhenUsed="0"/>
-    <w:lsdException w:name="Colorful Grid Accent 2" w:semiHidden="0" w:uiPriority="73" w:unhideWhenUsed="0"/>
-    <w:lsdException w:name="Light Shading Accent 3" w:semiHidden="0" w:uiPriority="60" w:unhideWhenUsed="0"/>
-    <w:lsdException w:name="Light List Accent 3" w:semiHidden="0" w:uiPriority="61" w:unhideWhenUsed="0"/>
-    <w:lsdException w:name="Light Grid Accent 3" w:semiHidden="0" w:uiPriority="62" w:unhideWhenUsed="0"/>
-    <w:lsdException w:name="Medium Shading 1 Accent 3" w:semiHidden="0" w:uiPriority="63" w:unhideWhenUsed="0"/>
-    <w:lsdException w:name="Medium Shading 2 Accent 3" w:semiHidden="0" w:uiPriority="64" w:unhideWhenUsed="0"/>
-    <w:lsdException w:name="Medium List 1 Accent 3" w:semiHidden="0" w:uiPriority="65" w:unhideWhenUsed="0"/>
-    <w:lsdException w:name="Medium List 2 Accent 3" w:semiHidden="0" w:uiPriority="66" w:unhideWhenUsed="0"/>
-    <w:lsdException w:name="Medium Grid 1 Accent 3" w:semiHidden="0" w:uiPriority="67" w:unhideWhenUsed="0"/>
-    <w:lsdException w:name="Medium Grid 2 Accent 3" w:semiHidden="0" w:uiPriority="68" w:unhideWhenUsed="0"/>
-    <w:lsdException w:name="Medium Grid 3 Accent 3" w:semiHidden="0" w:uiPriority="69" w:unhideWhenUsed="0"/>
-    <w:lsdException w:name="Dark List Accent 3" w:semiHidden="0" w:uiPriority="70" w:unhideWhenUsed="0"/>
-    <w:lsdException w:name="Colorful Shading Accent 3" w:semiHidden="0" w:uiPriority="71" w:unhideWhenUsed="0"/>
-    <w:lsdException w:name="Colorful List Accent 3" w:semiHidden="0" w:uiPriority="72" w:unhideWhenUsed="0"/>
-    <w:lsdException w:name="Colorful Grid Accent 3" w:semiHidden="0" w:uiPriority="73" w:unhideWhenUsed="0"/>
-    <w:lsdException w:name="Light Shading Accent 4" w:semiHidden="0" w:uiPriority="60" w:unhideWhenUsed="0"/>
-    <w:lsdException w:name="Light List Accent 4" w:semiHidden="0" w:uiPriority="61" w:unhideWhenUsed="0"/>
-    <w:lsdException w:name="Light Grid Accent 4" w:semiHidden="0" w:uiPriority="62" w:unhideWhenUsed="0"/>
-    <w:lsdException w:name="Medium Shading 1 Accent 4" w:semiHidden="0" w:uiPriority="63" w:unhideWhenUsed="0"/>
-    <w:lsdException w:name="Medium Shading 2 Accent 4" w:semiHidden="0" w:uiPriority="64" w:unhideWhenUsed="0"/>
-    <w:lsdException w:name="Medium List 1 Accent 4" w:semiHidden="0" w:uiPriority="65" w:unhideWhenUsed="0"/>
-    <w:lsdException w:name="Medium List 2 Accent 4" w:semiHidden="0" w:uiPriority="66" w:unhideWhenUsed="0"/>
-    <w:lsdException w:name="Medium Grid 1 Accent 4" w:semiHidden="0" w:uiPriority="67" w:unhideWhenUsed="0"/>
-    <w:lsdException w:name="Medium Grid 2 Accent 4" w:semiHidden="0" w:uiPriority="68" w:unhideWhenUsed="0"/>
-    <w:lsdException w:name="Medium Grid 3 Accent 4" w:semiHidden="0" w:uiPriority="69" w:unhideWhenUsed="0"/>
-    <w:lsdException w:name="Dark List Accent 4" w:semiHidden="0" w:uiPriority="70" w:unhideWhenUsed="0"/>
-    <w:lsdException w:name="Colorful Shading Accent 4" w:semiHidden="0" w:uiPriority="71" w:unhideWhenUsed="0"/>
-    <w:lsdException w:name="Colorful List Accent 4" w:semiHidden="0" w:uiPriority="72" w:unhideWhenUsed="0"/>
-    <w:lsdException w:name="Colorful Grid Accent 4" w:semiHidden="0" w:uiPriority="73" w:unhideWhenUsed="0"/>
-    <w:lsdException w:name="Light Shading Accent 5" w:semiHidden="0" w:uiPriority="60" w:unhideWhenUsed="0"/>
-    <w:lsdException w:name="Light List Accent 5" w:semiHidden="0" w:uiPriority="61" w:unhideWhenUsed="0"/>
-    <w:lsdException w:name="Light Grid Accent 5" w:semiHidden="0" w:uiPriority="62" w:unhideWhenUsed="0"/>
-    <w:lsdException w:name="Medium Shading 1 Accent 5" w:semiHidden="0" w:uiPriority="63" w:unhideWhenUsed="0"/>
-    <w:lsdException w:name="Medium Shading 2 Accent 5" w:semiHidden="0" w:uiPriority="64" w:unhideWhenUsed="0"/>
-    <w:lsdException w:name="Medium List 1 Accent 5" w:semiHidden="0" w:uiPriority="65" w:unhideWhenUsed="0"/>
-    <w:lsdException w:name="Medium List 2 Accent 5" w:semiHidden="0" w:uiPriority="66" w:unhideWhenUsed="0"/>
-    <w:lsdException w:name="Medium Grid 1 Accent 5" w:semiHidden="0" w:uiPriority="67" w:unhideWhenUsed="0"/>
-    <w:lsdException w:name="Medium Grid 2 Accent 5" w:semiHidden="0" w:uiPriority="68" w:unhideWhenUsed="0"/>
-    <w:lsdException w:name="Medium Grid 3 Accent 5" w:semiHidden="0" w:uiPriority="69" w:unhideWhenUsed="0"/>
-    <w:lsdException w:name="Dark List Accent 5" w:semiHidden="0" w:uiPriority="70" w:unhideWhenUsed="0"/>
-    <w:lsdException w:name="Colorful Shading Accent 5" w:semiHidden="0" w:uiPriority="71" w:unhideWhenUsed="0"/>
-    <w:lsdException w:name="Colorful List Accent 5" w:semiHidden="0" w:uiPriority="72" w:unhideWhenUsed="0"/>
-    <w:lsdException w:name="Colorful Grid Accent 5" w:semiHidden="0" w:uiPriority="73" w:unhideWhenUsed="0"/>
-    <w:lsdException w:name="Light Shading Accent 6" w:semiHidden="0" w:uiPriority="60" w:unhideWhenUsed="0"/>
-    <w:lsdException w:name="Light List Accent 6" w:semiHidden="0" w:uiPriority="61" w:unhideWhenUsed="0"/>
-    <w:lsdException w:name="Light Grid Accent 6" w:semiHidden="0" w:uiPriority="62" w:unhideWhenUsed="0"/>
-    <w:lsdException w:name="Medium Shading 1 Accent 6" w:semiHidden="0" w:uiPriority="63" w:unhideWhenUsed="0"/>
-    <w:lsdException w:name="Medium Shading 2 Accent 6" w:semiHidden="0" w:uiPriority="64" w:unhideWhenUsed="0"/>
-    <w:lsdException w:name="Medium List 1 Accent 6" w:semiHidden="0" w:uiPriority="65" w:unhideWhenUsed="0"/>
-    <w:lsdException w:name="Medium List 2 Accent 6" w:semiHidden="0" w:uiPriority="66" w:unhideWhenUsed="0"/>
-    <w:lsdException w:name="Medium Grid 1 Accent 6" w:semiHidden="0" w:uiPriority="67" w:unhideWhenUsed="0"/>
-    <w:lsdException w:name="Medium Grid 2 Accent 6" w:semiHidden="0" w:uiPriority="68" w:unhideWhenUsed="0"/>
-    <w:lsdException w:name="Medium Grid 3 Accent 6" w:semiHidden="0" w:uiPriority="69" w:unhideWhenUsed="0"/>
-    <w:lsdException w:name="Dark List Accent 6" w:semiHidden="0" w:uiPriority="70" w:unhideWhenUsed="0"/>
-    <w:lsdException w:name="Colorful Shading Accent 6" w:semiHidden="0" w:uiPriority="71" w:unhideWhenUsed="0"/>
-    <w:lsdException w:name="Colorful List Accent 6" w:semiHidden="0" w:uiPriority="72" w:unhideWhenUsed="0"/>
-    <w:lsdException w:name="Colorful Grid Accent 6" w:semiHidden="0" w:uiPriority="73" w:unhideWhenUsed="0"/>
-    <w:lsdException w:name="Subtle Emphasis" w:semiHidden="0" w:uiPriority="19" w:unhideWhenUsed="0" w:qFormat="1"/>
-    <w:lsdException w:name="Intense Emphasis" w:semiHidden="0" w:uiPriority="21" w:unhideWhenUsed="0" w:qFormat="1"/>
-    <w:lsdException w:name="Subtle Reference" w:semiHidden="0" w:uiPriority="31" w:unhideWhenUsed="0" w:qFormat="1"/>
-    <w:lsdException w:name="Intense Reference" w:semiHidden="0" w:uiPriority="32" w:unhideWhenUsed="0" w:qFormat="1"/>
-    <w:lsdException w:name="Book Title" w:semiHidden="0" w:uiPriority="33" w:unhideWhenUsed="0" w:qFormat="1"/>
-    <w:lsdException w:name="Bibliography" w:uiPriority="37"/>
-    <w:lsdException w:name="TOC Heading" w:uiPriority="39" w:qFormat="1"/>
-  </w:latentStyles>
-  <w:style w:type="paragraph" w:default="1" w:styleId="Normal">
-    <w:name w:val="Normal"/>
-    <w:qFormat/>
-  </w:style>
-  <w:style w:type="character" w:default="1" w:styleId="DefaultParagraphFont">
-    <w:name w:val="Default Paragraph Font"/>
-    <w:uiPriority w:val="1"/>
-    <w:semiHidden/>
-    <w:unhideWhenUsed/>
-  </w:style>
-  <w:style w:type="table" w:default="1" w:styleId="TableNormal">
-    <w:name w:val="Normal Table"/>
-    <w:uiPriority w:val="99"/>
-    <w:semiHidden/>
-    <w:unhideWhenUsed/>
-    <w:tblPr>
-      <w:tblInd w:w="0" w:type="dxa"/>
-      <w:tblCellMar>
-        <w:top w:w="0" w:type="dxa"/>
-        <w:left w:w="108" w:type="dxa"/>
-        <w:bottom w:w="0" w:type="dxa"/>
-        <w:right w:w="108" w:type="dxa"/>
-      </w:tblCellMar>
-    </w:tblPr>
-  </w:style>
-  <w:style w:type="numbering" w:default="1" w:styleId="NoList">
-    <w:name w:val="No List"/>
-    <w:uiPriority w:val="99"/>
-    <w:semiHidden/>
-    <w:unhideWhenUsed/>
-  </w:style>
-  <w:style w:type="paragraph" w:customStyle="1" w:styleId="30EF1A0D11979A439ABA9284B1603340">
-    <w:name w:val="30EF1A0D11979A439ABA9284B1603340"/>
-    <w:rsid w:val="00C25ECC"/>
-  </w:style>
-  <w:style w:type="paragraph" w:customStyle="1" w:styleId="0EB3E250F5D68140B00A44B4D79654FC">
-    <w:name w:val="0EB3E250F5D68140B00A44B4D79654FC"/>
-    <w:rsid w:val="00C25ECC"/>
-  </w:style>
-  <w:style w:type="paragraph" w:customStyle="1" w:styleId="715CA342E922874F86E6B00C34380E23">
-    <w:name w:val="715CA342E922874F86E6B00C34380E23"/>
-    <w:rsid w:val="00C25ECC"/>
-  </w:style>
-  <w:style w:type="paragraph" w:customStyle="1" w:styleId="D240E02EB96D3F4B99314600CB1F42FD">
-    <w:name w:val="D240E02EB96D3F4B99314600CB1F42FD"/>
-    <w:rsid w:val="00C25ECC"/>
-  </w:style>
-  <w:style w:type="paragraph" w:customStyle="1" w:styleId="DD2AE4FD2120EB429930134F296BEFC0">
-    <w:name w:val="DD2AE4FD2120EB429930134F296BEFC0"/>
-    <w:rsid w:val="00C25ECC"/>
-  </w:style>
-  <w:style w:type="paragraph" w:customStyle="1" w:styleId="6F353BF3CE70DE48AE2543276EE2328B">
-    <w:name w:val="6F353BF3CE70DE48AE2543276EE2328B"/>
-    <w:rsid w:val="00C25ECC"/>
-  </w:style>
-</w:styles>
-</file>
-
-<file path=word/glossary/stylesWithEffects.xml><?xml version="1.0" encoding="utf-8"?>
-<w:styles xmlns:wpc="http://schemas.microsoft.com/office/word/2010/wordprocessingCanvas" xmlns:mo="http://schemas.microsoft.com/office/mac/office/2008/main" xmlns:mc="http://schemas.openxmlformats.org/markup-compatibility/2006" xmlns:mv="urn:schemas-microsoft-com:mac:vml" xmlns:o="urn:schemas-microsoft-com:office:office" xmlns:r="http://schemas.openxmlformats.org/officeDocument/2006/relationships" xmlns:m="http://schemas.openxmlformats.org/officeDocument/2006/math" xmlns:v="urn:schemas-microsoft-com:vml" xmlns:wp14="http://schemas.microsoft.com/office/word/2010/wordprocessingDrawing" xmlns:wp="http://schemas.openxmlformats.org/drawingml/2006/wordprocessingDrawing" xmlns:w10="urn:schemas-microsoft-com:office:word" xmlns:w="http://schemas.openxmlformats.org/wordprocessingml/2006/main" xmlns:w14="http://schemas.microsoft.com/office/word/2010/wordml" xmlns:wpg="http://schemas.microsoft.com/office/word/2010/wordprocessingGroup" xmlns:wpi="http://schemas.microsoft.com/office/word/2010/wordprocessingInk" xmlns:wne="http://schemas.microsoft.com/office/word/2006/wordml" xmlns:wps="http://schemas.microsoft.com/office/word/2010/wordprocessingShape" mc:Ignorable="w14 wp14">
-  <w:docDefaults>
-    <w:rPrDefault>
-      <w:rPr>
-        <w:rFonts w:asciiTheme="minorHAnsi" w:eastAsiaTheme="minorEastAsia" w:hAnsiTheme="minorHAnsi" w:cstheme="minorBidi"/>
-        <w:sz w:val="24"/>
-        <w:szCs w:val="24"/>
-        <w:lang w:val="en-SG" w:eastAsia="ja-JP" w:bidi="ar-SA"/>
-      </w:rPr>
-    </w:rPrDefault>
-    <w:pPrDefault/>
-  </w:docDefaults>
-  <w:latentStyles w:defLockedState="0" w:defUIPriority="99" w:defSemiHidden="1" w:defUnhideWhenUsed="1" w:defQFormat="0" w:count="276">
-    <w:lsdException w:name="Normal" w:semiHidden="0" w:uiPriority="0" w:unhideWhenUsed="0" w:qFormat="1"/>
-    <w:lsdException w:name="heading 1" w:semiHidden="0" w:uiPriority="9" w:unhideWhenUsed="0" w:qFormat="1"/>
-    <w:lsdException w:name="heading 2" w:uiPriority="9" w:qFormat="1"/>
-    <w:lsdException w:name="heading 3" w:uiPriority="9" w:qFormat="1"/>
-    <w:lsdException w:name="heading 4" w:uiPriority="9" w:qFormat="1"/>
-    <w:lsdException w:name="heading 5" w:uiPriority="9" w:qFormat="1"/>
-    <w:lsdException w:name="heading 6" w:uiPriority="9" w:qFormat="1"/>
-    <w:lsdException w:name="heading 7" w:uiPriority="9" w:qFormat="1"/>
-    <w:lsdException w:name="heading 8" w:uiPriority="9" w:qFormat="1"/>
-    <w:lsdException w:name="heading 9" w:uiPriority="9" w:qFormat="1"/>
-    <w:lsdException w:name="toc 1" w:uiPriority="39"/>
-    <w:lsdException w:name="toc 2" w:uiPriority="39"/>
-    <w:lsdException w:name="toc 3" w:uiPriority="39"/>
-    <w:lsdException w:name="toc 4" w:uiPriority="39"/>
-    <w:lsdException w:name="toc 5" w:uiPriority="39"/>
-    <w:lsdException w:name="toc 6" w:uiPriority="39"/>
-    <w:lsdException w:name="toc 7" w:uiPriority="39"/>
-    <w:lsdException w:name="toc 8" w:uiPriority="39"/>
-    <w:lsdException w:name="toc 9" w:uiPriority="39"/>
-    <w:lsdException w:name="caption" w:uiPriority="35" w:qFormat="1"/>
-    <w:lsdException w:name="Title" w:semiHidden="0" w:uiPriority="10" w:unhideWhenUsed="0" w:qFormat="1"/>
-    <w:lsdException w:name="Default Paragraph Font" w:uiPriority="1"/>
-    <w:lsdException w:name="Subtitle" w:semiHidden="0" w:uiPriority="11" w:unhideWhenUsed="0" w:qFormat="1"/>
-    <w:lsdException w:name="Strong" w:semiHidden="0" w:uiPriority="22" w:unhideWhenUsed="0" w:qFormat="1"/>
-    <w:lsdException w:name="Emphasis" w:semiHidden="0" w:uiPriority="20" w:unhideWhenUsed="0" w:qFormat="1"/>
-    <w:lsdException w:name="Table Grid" w:semiHidden="0" w:uiPriority="59" w:unhideWhenUsed="0"/>
-    <w:lsdException w:name="Placeholder Text" w:unhideWhenUsed="0"/>
-    <w:lsdException w:name="No Spacing" w:semiHidden="0" w:uiPriority="1" w:unhideWhenUsed="0" w:qFormat="1"/>
-    <w:lsdException w:name="Light Shading" w:semiHidden="0" w:uiPriority="60" w:unhideWhenUsed="0"/>
-    <w:lsdException w:name="Light List" w:semiHidden="0" w:uiPriority="61" w:unhideWhenUsed="0"/>
-    <w:lsdException w:name="Light Grid" w:semiHidden="0" w:uiPriority="62" w:unhideWhenUsed="0"/>
-    <w:lsdException w:name="Medium Shading 1" w:semiHidden="0" w:uiPriority="63" w:unhideWhenUsed="0"/>
-    <w:lsdException w:name="Medium Shading 2" w:semiHidden="0" w:uiPriority="64" w:unhideWhenUsed="0"/>
-    <w:lsdException w:name="Medium List 1" w:semiHidden="0" w:uiPriority="65" w:unhideWhenUsed="0"/>
-    <w:lsdException w:name="Medium List 2" w:semiHidden="0" w:uiPriority="66" w:unhideWhenUsed="0"/>
-    <w:lsdException w:name="Medium Grid 1" w:semiHidden="0" w:uiPriority="67" w:unhideWhenUsed="0"/>
-    <w:lsdException w:name="Medium Grid 2" w:semiHidden="0" w:uiPriority="68" w:unhideWhenUsed="0"/>
-    <w:lsdException w:name="Medium Grid 3" w:semiHidden="0" w:uiPriority="69" w:unhideWhenUsed="0"/>
-    <w:lsdException w:name="Dark List" w:semiHidden="0" w:uiPriority="70" w:unhideWhenUsed="0"/>
-    <w:lsdException w:name="Colorful Shading" w:semiHidden="0" w:uiPriority="71" w:unhideWhenUsed="0"/>
-    <w:lsdException w:name="Colorful List" w:semiHidden="0" w:uiPriority="72" w:unhideWhenUsed="0"/>
-    <w:lsdException w:name="Colorful Grid" w:semiHidden="0" w:uiPriority="73" w:unhideWhenUsed="0"/>
-    <w:lsdException w:name="Light Shading Accent 1" w:semiHidden="0" w:uiPriority="60" w:unhideWhenUsed="0"/>
-    <w:lsdException w:name="Light List Accent 1" w:semiHidden="0" w:uiPriority="61" w:unhideWhenUsed="0"/>
-    <w:lsdException w:name="Light Grid Accent 1" w:semiHidden="0" w:uiPriority="62" w:unhideWhenUsed="0"/>
-    <w:lsdException w:name="Medium Shading 1 Accent 1" w:semiHidden="0" w:uiPriority="63" w:unhideWhenUsed="0"/>
-    <w:lsdException w:name="Medium Shading 2 Accent 1" w:semiHidden="0" w:uiPriority="64" w:unhideWhenUsed="0"/>
-    <w:lsdException w:name="Medium List 1 Accent 1" w:semiHidden="0" w:uiPriority="65" w:unhideWhenUsed="0"/>
-    <w:lsdException w:name="Revision" w:unhideWhenUsed="0"/>
-    <w:lsdException w:name="List Paragraph" w:semiHidden="0" w:uiPriority="34" w:unhideWhenUsed="0" w:qFormat="1"/>
-    <w:lsdException w:name="Quote" w:semiHidden="0" w:uiPriority="29" w:unhideWhenUsed="0" w:qFormat="1"/>
-    <w:lsdException w:name="Intense Quote" w:semiHidden="0" w:uiPriority="30" w:unhideWhenUsed="0" w:qFormat="1"/>
-    <w:lsdException w:name="Medium List 2 Accent 1" w:semiHidden="0" w:uiPriority="66" w:unhideWhenUsed="0"/>
-    <w:lsdException w:name="Medium Grid 1 Accent 1" w:semiHidden="0" w:uiPriority="67" w:unhideWhenUsed="0"/>
-    <w:lsdException w:name="Medium Grid 2 Accent 1" w:semiHidden="0" w:uiPriority="68" w:unhideWhenUsed="0"/>
-    <w:lsdException w:name="Medium Grid 3 Accent 1" w:semiHidden="0" w:uiPriority="69" w:unhideWhenUsed="0"/>
-    <w:lsdException w:name="Dark List Accent 1" w:semiHidden="0" w:uiPriority="70" w:unhideWhenUsed="0"/>
-    <w:lsdException w:name="Colorful Shading Accent 1" w:semiHidden="0" w:uiPriority="71" w:unhideWhenUsed="0"/>
-    <w:lsdException w:name="Colorful List Accent 1" w:semiHidden="0" w:uiPriority="72" w:unhideWhenUsed="0"/>
-    <w:lsdException w:name="Colorful Grid Accent 1" w:semiHidden="0" w:uiPriority="73" w:unhideWhenUsed="0"/>
-    <w:lsdException w:name="Light Shading Accent 2" w:semiHidden="0" w:uiPriority="60" w:unhideWhenUsed="0"/>
-    <w:lsdException w:name="Light List Accent 2" w:semiHidden="0" w:uiPriority="61" w:unhideWhenUsed="0"/>
-    <w:lsdException w:name="Light Grid Accent 2" w:semiHidden="0" w:uiPriority="62" w:unhideWhenUsed="0"/>
-    <w:lsdException w:name="Medium Shading 1 Accent 2" w:semiHidden="0" w:uiPriority="63" w:unhideWhenUsed="0"/>
-    <w:lsdException w:name="Medium Shading 2 Accent 2" w:semiHidden="0" w:uiPriority="64" w:unhideWhenUsed="0"/>
-    <w:lsdException w:name="Medium List 1 Accent 2" w:semiHidden="0" w:uiPriority="65" w:unhideWhenUsed="0"/>
-    <w:lsdException w:name="Medium List 2 Accent 2" w:semiHidden="0" w:uiPriority="66" w:unhideWhenUsed="0"/>
-    <w:lsdException w:name="Medium Grid 1 Accent 2" w:semiHidden="0" w:uiPriority="67" w:unhideWhenUsed="0"/>
-    <w:lsdException w:name="Medium Grid 2 Accent 2" w:semiHidden="0" w:uiPriority="68" w:unhideWhenUsed="0"/>
-    <w:lsdException w:name="Medium Grid 3 Accent 2" w:semiHidden="0" w:uiPriority="69" w:unhideWhenUsed="0"/>
-    <w:lsdException w:name="Dark List Accent 2" w:semiHidden="0" w:uiPriority="70" w:unhideWhenUsed="0"/>
-    <w:lsdException w:name="Colorful Shading Accent 2" w:semiHidden="0" w:uiPriority="71" w:unhideWhenUsed="0"/>
-    <w:lsdException w:name="Colorful List Accent 2" w:semiHidden="0" w:uiPriority="72" w:unhideWhenUsed="0"/>
-    <w:lsdException w:name="Colorful Grid Accent 2" w:semiHidden="0" w:uiPriority="73" w:unhideWhenUsed="0"/>
-    <w:lsdException w:name="Light Shading Accent 3" w:semiHidden="0" w:uiPriority="60" w:unhideWhenUsed="0"/>
-    <w:lsdException w:name="Light List Accent 3" w:semiHidden="0" w:uiPriority="61" w:unhideWhenUsed="0"/>
-    <w:lsdException w:name="Light Grid Accent 3" w:semiHidden="0" w:uiPriority="62" w:unhideWhenUsed="0"/>
-    <w:lsdException w:name="Medium Shading 1 Accent 3" w:semiHidden="0" w:uiPriority="63" w:unhideWhenUsed="0"/>
-    <w:lsdException w:name="Medium Shading 2 Accent 3" w:semiHidden="0" w:uiPriority="64" w:unhideWhenUsed="0"/>
-    <w:lsdException w:name="Medium List 1 Accent 3" w:semiHidden="0" w:uiPriority="65" w:unhideWhenUsed="0"/>
-    <w:lsdException w:name="Medium List 2 Accent 3" w:semiHidden="0" w:uiPriority="66" w:unhideWhenUsed="0"/>
-    <w:lsdException w:name="Medium Grid 1 Accent 3" w:semiHidden="0" w:uiPriority="67" w:unhideWhenUsed="0"/>
-    <w:lsdException w:name="Medium Grid 2 Accent 3" w:semiHidden="0" w:uiPriority="68" w:unhideWhenUsed="0"/>
-    <w:lsdException w:name="Medium Grid 3 Accent 3" w:semiHidden="0" w:uiPriority="69" w:unhideWhenUsed="0"/>
-    <w:lsdException w:name="Dark List Accent 3" w:semiHidden="0" w:uiPriority="70" w:unhideWhenUsed="0"/>
-    <w:lsdException w:name="Colorful Shading Accent 3" w:semiHidden="0" w:uiPriority="71" w:unhideWhenUsed="0"/>
-    <w:lsdException w:name="Colorful List Accent 3" w:semiHidden="0" w:uiPriority="72" w:unhideWhenUsed="0"/>
-    <w:lsdException w:name="Colorful Grid Accent 3" w:semiHidden="0" w:uiPriority="73" w:unhideWhenUsed="0"/>
-    <w:lsdException w:name="Light Shading Accent 4" w:semiHidden="0" w:uiPriority="60" w:unhideWhenUsed="0"/>
-    <w:lsdException w:name="Light List Accent 4" w:semiHidden="0" w:uiPriority="61" w:unhideWhenUsed="0"/>
-    <w:lsdException w:name="Light Grid Accent 4" w:semiHidden="0" w:uiPriority="62" w:unhideWhenUsed="0"/>
-    <w:lsdException w:name="Medium Shading 1 Accent 4" w:semiHidden="0" w:uiPriority="63" w:unhideWhenUsed="0"/>
-    <w:lsdException w:name="Medium Shading 2 Accent 4" w:semiHidden="0" w:uiPriority="64" w:unhideWhenUsed="0"/>
-    <w:lsdException w:name="Medium List 1 Accent 4" w:semiHidden="0" w:uiPriority="65" w:unhideWhenUsed="0"/>
-    <w:lsdException w:name="Medium List 2 Accent 4" w:semiHidden="0" w:uiPriority="66" w:unhideWhenUsed="0"/>
-    <w:lsdException w:name="Medium Grid 1 Accent 4" w:semiHidden="0" w:uiPriority="67" w:unhideWhenUsed="0"/>
-    <w:lsdException w:name="Medium Grid 2 Accent 4" w:semiHidden="0" w:uiPriority="68" w:unhideWhenUsed="0"/>
-    <w:lsdException w:name="Medium Grid 3 Accent 4" w:semiHidden="0" w:uiPriority="69" w:unhideWhenUsed="0"/>
-    <w:lsdException w:name="Dark List Accent 4" w:semiHidden="0" w:uiPriority="70" w:unhideWhenUsed="0"/>
-    <w:lsdException w:name="Colorful Shading Accent 4" w:semiHidden="0" w:uiPriority="71" w:unhideWhenUsed="0"/>
-    <w:lsdException w:name="Colorful List Accent 4" w:semiHidden="0" w:uiPriority="72" w:unhideWhenUsed="0"/>
-    <w:lsdException w:name="Colorful Grid Accent 4" w:semiHidden="0" w:uiPriority="73" w:unhideWhenUsed="0"/>
-    <w:lsdException w:name="Light Shading Accent 5" w:semiHidden="0" w:uiPriority="60" w:unhideWhenUsed="0"/>
-    <w:lsdException w:name="Light List Accent 5" w:semiHidden="0" w:uiPriority="61" w:unhideWhenUsed="0"/>
-    <w:lsdException w:name="Light Grid Accent 5" w:semiHidden="0" w:uiPriority="62" w:unhideWhenUsed="0"/>
-    <w:lsdException w:name="Medium Shading 1 Accent 5" w:semiHidden="0" w:uiPriority="63" w:unhideWhenUsed="0"/>
-    <w:lsdException w:name="Medium Shading 2 Accent 5" w:semiHidden="0" w:uiPriority="64" w:unhideWhenUsed="0"/>
-    <w:lsdException w:name="Medium List 1 Accent 5" w:semiHidden="0" w:uiPriority="65" w:unhideWhenUsed="0"/>
-    <w:lsdException w:name="Medium List 2 Accent 5" w:semiHidden="0" w:uiPriority="66" w:unhideWhenUsed="0"/>
-    <w:lsdException w:name="Medium Grid 1 Accent 5" w:semiHidden="0" w:uiPriority="67" w:unhideWhenUsed="0"/>
-    <w:lsdException w:name="Medium Grid 2 Accent 5" w:semiHidden="0" w:uiPriority="68" w:unhideWhenUsed="0"/>
-    <w:lsdException w:name="Medium Grid 3 Accent 5" w:semiHidden="0" w:uiPriority="69" w:unhideWhenUsed="0"/>
-    <w:lsdException w:name="Dark List Accent 5" w:semiHidden="0" w:uiPriority="70" w:unhideWhenUsed="0"/>
-    <w:lsdException w:name="Colorful Shading Accent 5" w:semiHidden="0" w:uiPriority="71" w:unhideWhenUsed="0"/>
-    <w:lsdException w:name="Colorful List Accent 5" w:semiHidden="0" w:uiPriority="72" w:unhideWhenUsed="0"/>
-    <w:lsdException w:name="Colorful Grid Accent 5" w:semiHidden="0" w:uiPriority="73" w:unhideWhenUsed="0"/>
-    <w:lsdException w:name="Light Shading Accent 6" w:semiHidden="0" w:uiPriority="60" w:unhideWhenUsed="0"/>
-    <w:lsdException w:name="Light List Accent 6" w:semiHidden="0" w:uiPriority="61" w:unhideWhenUsed="0"/>
-    <w:lsdException w:name="Light Grid Accent 6" w:semiHidden="0" w:uiPriority="62" w:unhideWhenUsed="0"/>
-    <w:lsdException w:name="Medium Shading 1 Accent 6" w:semiHidden="0" w:uiPriority="63" w:unhideWhenUsed="0"/>
-    <w:lsdException w:name="Medium Shading 2 Accent 6" w:semiHidden="0" w:uiPriority="64" w:unhideWhenUsed="0"/>
-    <w:lsdException w:name="Medium List 1 Accent 6" w:semiHidden="0" w:uiPriority="65" w:unhideWhenUsed="0"/>
-    <w:lsdException w:name="Medium List 2 Accent 6" w:semiHidden="0" w:uiPriority="66" w:unhideWhenUsed="0"/>
-    <w:lsdException w:name="Medium Grid 1 Accent 6" w:semiHidden="0" w:uiPriority="67" w:unhideWhenUsed="0"/>
-    <w:lsdException w:name="Medium Grid 2 Accent 6" w:semiHidden="0" w:uiPriority="68" w:unhideWhenUsed="0"/>
-    <w:lsdException w:name="Medium Grid 3 Accent 6" w:semiHidden="0" w:uiPriority="69" w:unhideWhenUsed="0"/>
-    <w:lsdException w:name="Dark List Accent 6" w:semiHidden="0" w:uiPriority="70" w:unhideWhenUsed="0"/>
-    <w:lsdException w:name="Colorful Shading Accent 6" w:semiHidden="0" w:uiPriority="71" w:unhideWhenUsed="0"/>
-    <w:lsdException w:name="Colorful List Accent 6" w:semiHidden="0" w:uiPriority="72" w:unhideWhenUsed="0"/>
-    <w:lsdException w:name="Colorful Grid Accent 6" w:semiHidden="0" w:uiPriority="73" w:unhideWhenUsed="0"/>
-    <w:lsdException w:name="Subtle Emphasis" w:semiHidden="0" w:uiPriority="19" w:unhideWhenUsed="0" w:qFormat="1"/>
-    <w:lsdException w:name="Intense Emphasis" w:semiHidden="0" w:uiPriority="21" w:unhideWhenUsed="0" w:qFormat="1"/>
-    <w:lsdException w:name="Subtle Reference" w:semiHidden="0" w:uiPriority="31" w:unhideWhenUsed="0" w:qFormat="1"/>
-    <w:lsdException w:name="Intense Reference" w:semiHidden="0" w:uiPriority="32" w:unhideWhenUsed="0" w:qFormat="1"/>
-    <w:lsdException w:name="Book Title" w:semiHidden="0" w:uiPriority="33" w:unhideWhenUsed="0" w:qFormat="1"/>
-    <w:lsdException w:name="Bibliography" w:uiPriority="37"/>
-    <w:lsdException w:name="TOC Heading" w:uiPriority="39" w:qFormat="1"/>
-  </w:latentStyles>
-  <w:style w:type="paragraph" w:default="1" w:styleId="Normal">
-    <w:name w:val="Normal"/>
-    <w:qFormat/>
-  </w:style>
-  <w:style w:type="character" w:default="1" w:styleId="DefaultParagraphFont">
-    <w:name w:val="Default Paragraph Font"/>
-    <w:uiPriority w:val="1"/>
-    <w:semiHidden/>
-    <w:unhideWhenUsed/>
-  </w:style>
-  <w:style w:type="table" w:default="1" w:styleId="TableNormal">
-    <w:name w:val="Normal Table"/>
-    <w:uiPriority w:val="99"/>
-    <w:semiHidden/>
-    <w:unhideWhenUsed/>
-    <w:tblPr>
-      <w:tblInd w:w="0" w:type="dxa"/>
-      <w:tblCellMar>
-        <w:top w:w="0" w:type="dxa"/>
-        <w:left w:w="108" w:type="dxa"/>
-        <w:bottom w:w="0" w:type="dxa"/>
-        <w:right w:w="108" w:type="dxa"/>
-      </w:tblCellMar>
-    </w:tblPr>
-  </w:style>
-  <w:style w:type="numbering" w:default="1" w:styleId="NoList">
-    <w:name w:val="No List"/>
-    <w:uiPriority w:val="99"/>
-    <w:semiHidden/>
-    <w:unhideWhenUsed/>
-  </w:style>
-  <w:style w:type="paragraph" w:customStyle="1" w:styleId="30EF1A0D11979A439ABA9284B1603340">
-    <w:name w:val="30EF1A0D11979A439ABA9284B1603340"/>
-    <w:rsid w:val="00C25ECC"/>
-  </w:style>
-  <w:style w:type="paragraph" w:customStyle="1" w:styleId="0EB3E250F5D68140B00A44B4D79654FC">
-    <w:name w:val="0EB3E250F5D68140B00A44B4D79654FC"/>
-    <w:rsid w:val="00C25ECC"/>
-  </w:style>
-  <w:style w:type="paragraph" w:customStyle="1" w:styleId="715CA342E922874F86E6B00C34380E23">
-    <w:name w:val="715CA342E922874F86E6B00C34380E23"/>
-    <w:rsid w:val="00C25ECC"/>
-  </w:style>
-  <w:style w:type="paragraph" w:customStyle="1" w:styleId="D240E02EB96D3F4B99314600CB1F42FD">
-    <w:name w:val="D240E02EB96D3F4B99314600CB1F42FD"/>
-    <w:rsid w:val="00C25ECC"/>
-  </w:style>
-  <w:style w:type="paragraph" w:customStyle="1" w:styleId="DD2AE4FD2120EB429930134F296BEFC0">
-    <w:name w:val="DD2AE4FD2120EB429930134F296BEFC0"/>
-    <w:rsid w:val="00C25ECC"/>
-  </w:style>
-  <w:style w:type="paragraph" w:customStyle="1" w:styleId="6F353BF3CE70DE48AE2543276EE2328B">
-    <w:name w:val="6F353BF3CE70DE48AE2543276EE2328B"/>
-    <w:rsid w:val="00C25ECC"/>
-  </w:style>
-</w:styles>
-</file>
-
-<file path=word/glossary/webSettings.xml><?xml version="1.0" encoding="utf-8"?>
-<w:webSettings xmlns:mc="http://schemas.openxmlformats.org/markup-compatibility/2006" xmlns:r="http://schemas.openxmlformats.org/officeDocument/2006/relationships" xmlns:w="http://schemas.openxmlformats.org/wordprocessingml/2006/main" xmlns:w14="http://schemas.microsoft.com/office/word/2010/wordml" mc:Ignorable="w14">
-  <w:allowPNG/>
-  <w:doNotSaveAsSingleFile/>
-</w:webSettings>
 </file>
 
 <file path=word/theme/theme1.xml><?xml version="1.0" encoding="utf-8"?>
@@ -3069,7 +3134,7 @@
 </file>
 
 <file path=customXml/itemProps1.xml><?xml version="1.0" encoding="utf-8"?>
-<ds:datastoreItem xmlns:ds="http://schemas.openxmlformats.org/officeDocument/2006/customXml" ds:itemID="{B36F44BE-AA81-F043-82BC-6F33951D80A7}">
+<ds:datastoreItem xmlns:ds="http://schemas.openxmlformats.org/officeDocument/2006/customXml" ds:itemID="{40F80E34-96DD-564E-9C0B-E4AEA5EA5541}">
   <ds:schemaRefs>
     <ds:schemaRef ds:uri="http://schemas.openxmlformats.org/officeDocument/2006/bibliography"/>
   </ds:schemaRefs>
